--- a/ЛБ5.docx
+++ b/ЛБ5.docx
@@ -751,6 +751,15 @@
               </w:rPr>
               <w:t>Проверил: доцент</w:t>
             </w:r>
+            <w:r>
+              <w:rPr>
+                <w:rFonts w:ascii="Times New Roman" w:eastAsia="Times New Roman" w:hAnsi="Times New Roman" w:cs="Times New Roman"/>
+                <w:sz w:val="24"/>
+                <w:szCs w:val="24"/>
+                <w:lang w:eastAsia="ru-RU"/>
+              </w:rPr>
+              <w:t>, к.т.н.</w:t>
+            </w:r>
           </w:p>
           <w:p>
             <w:pPr>
@@ -895,6 +904,7 @@
                 <w:lang w:eastAsia="ru-RU"/>
               </w:rPr>
             </w:pPr>
+            <w:proofErr w:type="spellStart"/>
             <w:r>
               <w:rPr>
                 <w:rFonts w:ascii="Times New Roman" w:eastAsia="Times New Roman" w:hAnsi="Times New Roman" w:cs="Times New Roman"/>
@@ -902,7 +912,17 @@
                 <w:szCs w:val="24"/>
                 <w:lang w:eastAsia="ru-RU"/>
               </w:rPr>
-              <w:t>Калентьев А. А.</w:t>
+              <w:t>Калентьев</w:t>
+            </w:r>
+            <w:proofErr w:type="spellEnd"/>
+            <w:r>
+              <w:rPr>
+                <w:rFonts w:ascii="Times New Roman" w:eastAsia="Times New Roman" w:hAnsi="Times New Roman" w:cs="Times New Roman"/>
+                <w:sz w:val="24"/>
+                <w:szCs w:val="24"/>
+                <w:lang w:eastAsia="ru-RU"/>
+              </w:rPr>
+              <w:t xml:space="preserve"> А. А.</w:t>
             </w:r>
           </w:p>
         </w:tc>
@@ -2306,6 +2326,7 @@
           <w:szCs w:val="28"/>
         </w:rPr>
       </w:pPr>
+      <w:commentRangeStart w:id="2"/>
       <w:r>
         <w:rPr>
           <w:rFonts w:ascii="Times New Roman" w:hAnsi="Times New Roman" w:cs="Times New Roman"/>
@@ -2516,6 +2537,13 @@
         </w:rPr>
         <w:t>.</w:t>
       </w:r>
+      <w:commentRangeEnd w:id="2"/>
+      <w:r>
+        <w:rPr>
+          <w:rStyle w:val="ad"/>
+        </w:rPr>
+        <w:commentReference w:id="2"/>
+      </w:r>
     </w:p>
     <w:p>
       <w:pPr>
@@ -2568,10 +2596,10 @@
           <w:szCs w:val="28"/>
         </w:rPr>
       </w:pPr>
-      <w:bookmarkStart w:id="2" w:name="_Toc136600554"/>
-      <w:bookmarkStart w:id="3" w:name="_Toc74956672"/>
-      <w:bookmarkStart w:id="4" w:name="_Toc168397495"/>
-      <w:bookmarkStart w:id="5" w:name="_Toc168497760"/>
+      <w:bookmarkStart w:id="3" w:name="_Toc136600554"/>
+      <w:bookmarkStart w:id="4" w:name="_Toc74956672"/>
+      <w:bookmarkStart w:id="5" w:name="_Toc168397495"/>
+      <w:bookmarkStart w:id="6" w:name="_Toc168497760"/>
       <w:r>
         <w:rPr>
           <w:rFonts w:ascii="Times New Roman" w:hAnsi="Times New Roman" w:cs="Times New Roman"/>
@@ -2583,10 +2611,10 @@
         <w:lastRenderedPageBreak/>
         <w:t>Основная часть</w:t>
       </w:r>
-      <w:bookmarkEnd w:id="2"/>
       <w:bookmarkEnd w:id="3"/>
       <w:bookmarkEnd w:id="4"/>
       <w:bookmarkEnd w:id="5"/>
+      <w:bookmarkEnd w:id="6"/>
     </w:p>
     <w:p>
       <w:pPr>
@@ -2607,11 +2635,11 @@
           <w:szCs w:val="28"/>
         </w:rPr>
       </w:pPr>
-      <w:bookmarkStart w:id="6" w:name="_Toc136600555"/>
-      <w:bookmarkStart w:id="7" w:name="_Toc74956673"/>
-      <w:bookmarkStart w:id="8" w:name="_Toc74829064"/>
-      <w:bookmarkStart w:id="9" w:name="_Toc168397496"/>
-      <w:bookmarkStart w:id="10" w:name="_Toc168497761"/>
+      <w:bookmarkStart w:id="7" w:name="_Toc136600555"/>
+      <w:bookmarkStart w:id="8" w:name="_Toc74956673"/>
+      <w:bookmarkStart w:id="9" w:name="_Toc74829064"/>
+      <w:bookmarkStart w:id="10" w:name="_Toc168397496"/>
+      <w:bookmarkStart w:id="11" w:name="_Toc168497761"/>
       <w:r>
         <w:rPr>
           <w:rFonts w:ascii="Times New Roman" w:hAnsi="Times New Roman" w:cs="Times New Roman"/>
@@ -2633,11 +2661,11 @@
         </w:rPr>
         <w:t xml:space="preserve"> диаграмма вариантов использования</w:t>
       </w:r>
-      <w:bookmarkEnd w:id="6"/>
       <w:bookmarkEnd w:id="7"/>
       <w:bookmarkEnd w:id="8"/>
       <w:bookmarkEnd w:id="9"/>
       <w:bookmarkEnd w:id="10"/>
+      <w:bookmarkEnd w:id="11"/>
     </w:p>
     <w:p>
       <w:pPr>
@@ -2662,6 +2690,7 @@
           <w:szCs w:val="28"/>
         </w:rPr>
       </w:pPr>
+      <w:commentRangeStart w:id="12"/>
       <w:r>
         <w:rPr>
           <w:rFonts w:ascii="Times New Roman" w:hAnsi="Times New Roman" w:cs="Times New Roman"/>
@@ -2676,7 +2705,24 @@
           <w:sz w:val="28"/>
           <w:szCs w:val="28"/>
         </w:rPr>
-        <w:t xml:space="preserve">а рисунке </w:t>
+        <w:t>а</w:t>
+      </w:r>
+      <w:commentRangeEnd w:id="12"/>
+      <w:r>
+        <w:rPr>
+          <w:rStyle w:val="ad"/>
+          <w:rFonts w:asciiTheme="minorHAnsi" w:eastAsiaTheme="minorHAnsi" w:hAnsiTheme="minorHAnsi" w:cstheme="minorBidi"/>
+          <w:lang w:eastAsia="en-US"/>
+        </w:rPr>
+        <w:commentReference w:id="12"/>
+      </w:r>
+      <w:r>
+        <w:rPr>
+          <w:rFonts w:ascii="Times New Roman" w:hAnsi="Times New Roman" w:cs="Times New Roman"/>
+          <w:sz w:val="28"/>
+          <w:szCs w:val="28"/>
+        </w:rPr>
+        <w:t xml:space="preserve"> рисунке </w:t>
       </w:r>
       <w:r>
         <w:rPr>
@@ -2793,7 +2839,7 @@
                     </pic:cNvPicPr>
                   </pic:nvPicPr>
                   <pic:blipFill>
-                    <a:blip r:embed="rId8">
+                    <a:blip r:embed="rId12">
                       <a:extLst>
                         <a:ext uri="{28A0092B-C50C-407E-A947-70E740481C1C}">
                           <a14:useLocalDpi xmlns:a14="http://schemas.microsoft.com/office/drawing/2010/main" val="0"/>
@@ -2930,7 +2976,7 @@
         <w:pStyle w:val="a3"/>
         <w:jc w:val="center"/>
         <w:sectPr>
-          <w:footerReference w:type="default" r:id="rId9"/>
+          <w:footerReference w:type="default" r:id="rId13"/>
           <w:pgSz w:w="11906" w:h="16838"/>
           <w:pgMar w:top="1134" w:right="850" w:bottom="1134" w:left="1701" w:header="708" w:footer="708" w:gutter="0"/>
           <w:cols w:space="708"/>
@@ -2958,11 +3004,11 @@
           <w:szCs w:val="28"/>
         </w:rPr>
       </w:pPr>
-      <w:bookmarkStart w:id="11" w:name="_Toc136600556"/>
-      <w:bookmarkStart w:id="12" w:name="_Toc74956674"/>
-      <w:bookmarkStart w:id="13" w:name="_Toc74829065"/>
-      <w:bookmarkStart w:id="14" w:name="_Toc168397497"/>
-      <w:bookmarkStart w:id="15" w:name="_Toc168497762"/>
+      <w:bookmarkStart w:id="13" w:name="_Toc136600556"/>
+      <w:bookmarkStart w:id="14" w:name="_Toc74956674"/>
+      <w:bookmarkStart w:id="15" w:name="_Toc74829065"/>
+      <w:bookmarkStart w:id="16" w:name="_Toc168397497"/>
+      <w:bookmarkStart w:id="17" w:name="_Toc168497762"/>
       <w:r>
         <w:rPr>
           <w:rFonts w:ascii="Times New Roman" w:hAnsi="Times New Roman" w:cs="Times New Roman"/>
@@ -2996,11 +3042,11 @@
         </w:rPr>
         <w:t xml:space="preserve"> диаграмма классов</w:t>
       </w:r>
-      <w:bookmarkEnd w:id="11"/>
-      <w:bookmarkEnd w:id="12"/>
       <w:bookmarkEnd w:id="13"/>
       <w:bookmarkEnd w:id="14"/>
       <w:bookmarkEnd w:id="15"/>
+      <w:bookmarkEnd w:id="16"/>
+      <w:bookmarkEnd w:id="17"/>
     </w:p>
     <w:p>
       <w:pPr>
@@ -3147,6 +3193,7 @@
           <w:color w:val="000000" w:themeColor="text1"/>
         </w:rPr>
       </w:pPr>
+      <w:commentRangeStart w:id="18"/>
       <w:r>
         <w:rPr>
           <w:noProof/>
@@ -3170,7 +3217,7 @@
                     </pic:cNvPicPr>
                   </pic:nvPicPr>
                   <pic:blipFill>
-                    <a:blip r:embed="rId10" cstate="print">
+                    <a:blip r:embed="rId14" cstate="print">
                       <a:extLst>
                         <a:ext uri="{28A0092B-C50C-407E-A947-70E740481C1C}">
                           <a14:useLocalDpi xmlns:a14="http://schemas.microsoft.com/office/drawing/2010/main" val="0"/>
@@ -3201,6 +3248,15 @@
           </wp:inline>
         </w:drawing>
       </w:r>
+      <w:commentRangeEnd w:id="18"/>
+      <w:r>
+        <w:rPr>
+          <w:rStyle w:val="ad"/>
+          <w:rFonts w:asciiTheme="minorHAnsi" w:eastAsiaTheme="minorHAnsi" w:hAnsiTheme="minorHAnsi" w:cstheme="minorBidi"/>
+          <w:lang w:eastAsia="en-US"/>
+        </w:rPr>
+        <w:commentReference w:id="18"/>
+      </w:r>
     </w:p>
     <w:p>
       <w:pPr>
@@ -3343,11 +3399,11 @@
           <w:szCs w:val="28"/>
         </w:rPr>
       </w:pPr>
-      <w:bookmarkStart w:id="16" w:name="_Toc136600557"/>
-      <w:bookmarkStart w:id="17" w:name="_Toc74956675"/>
-      <w:bookmarkStart w:id="18" w:name="_Toc74829066"/>
-      <w:bookmarkStart w:id="19" w:name="_Toc168397498"/>
-      <w:bookmarkStart w:id="20" w:name="_Toc168497763"/>
+      <w:bookmarkStart w:id="19" w:name="_Toc136600557"/>
+      <w:bookmarkStart w:id="20" w:name="_Toc74956675"/>
+      <w:bookmarkStart w:id="21" w:name="_Toc74829066"/>
+      <w:bookmarkStart w:id="22" w:name="_Toc168397498"/>
+      <w:bookmarkStart w:id="23" w:name="_Toc168497763"/>
       <w:r>
         <w:rPr>
           <w:rFonts w:ascii="Times New Roman" w:hAnsi="Times New Roman" w:cs="Times New Roman"/>
@@ -3359,11 +3415,11 @@
         <w:lastRenderedPageBreak/>
         <w:t>Описание классов, образующих связь типа «общее-частное»</w:t>
       </w:r>
-      <w:bookmarkEnd w:id="16"/>
-      <w:bookmarkEnd w:id="17"/>
-      <w:bookmarkEnd w:id="18"/>
       <w:bookmarkEnd w:id="19"/>
       <w:bookmarkEnd w:id="20"/>
+      <w:bookmarkEnd w:id="21"/>
+      <w:bookmarkEnd w:id="22"/>
+      <w:bookmarkEnd w:id="23"/>
     </w:p>
     <w:p>
       <w:pPr>
@@ -3458,6 +3514,7 @@
         </w:rPr>
         <w:t xml:space="preserve"> приведено описание абстрактного класса </w:t>
       </w:r>
+      <w:proofErr w:type="spellStart"/>
       <w:r>
         <w:rPr>
           <w:rFonts w:ascii="Times New Roman" w:eastAsia="Times New Roman" w:hAnsi="Times New Roman" w:cs="Times New Roman"/>
@@ -3468,6 +3525,7 @@
         </w:rPr>
         <w:t>TransportBase</w:t>
       </w:r>
+      <w:proofErr w:type="spellEnd"/>
       <w:r>
         <w:rPr>
           <w:rFonts w:ascii="Times New Roman" w:hAnsi="Times New Roman" w:cs="Times New Roman"/>
@@ -3506,7 +3564,7 @@
           <w:szCs w:val="24"/>
         </w:rPr>
       </w:pPr>
-      <w:bookmarkStart w:id="21" w:name="_Ref168255259"/>
+      <w:bookmarkStart w:id="24" w:name="_Ref168255259"/>
       <w:r>
         <w:rPr>
           <w:rFonts w:ascii="Times New Roman" w:hAnsi="Times New Roman" w:cs="Times New Roman"/>
@@ -3574,7 +3632,7 @@
         </w:rPr>
         <w:fldChar w:fldCharType="end"/>
       </w:r>
-      <w:bookmarkEnd w:id="21"/>
+      <w:bookmarkEnd w:id="24"/>
       <w:r>
         <w:rPr>
           <w:rFonts w:ascii="Times New Roman" w:hAnsi="Times New Roman" w:cs="Times New Roman"/>
@@ -3587,6 +3645,7 @@
         </w:rPr>
         <w:t xml:space="preserve"> – </w:t>
       </w:r>
+      <w:proofErr w:type="spellStart"/>
       <w:r>
         <w:rPr>
           <w:rFonts w:ascii="Times New Roman" w:hAnsi="Times New Roman" w:cs="Times New Roman"/>
@@ -3597,8 +3656,48 @@
           <w:szCs w:val="24"/>
           <w:lang w:val="en-US"/>
         </w:rPr>
-        <w:t xml:space="preserve">Описание класса </w:t>
-      </w:r>
+        <w:t>Описание</w:t>
+      </w:r>
+      <w:proofErr w:type="spellEnd"/>
+      <w:r>
+        <w:rPr>
+          <w:rFonts w:ascii="Times New Roman" w:hAnsi="Times New Roman" w:cs="Times New Roman"/>
+          <w:i w:val="0"/>
+          <w:iCs w:val="0"/>
+          <w:color w:val="auto"/>
+          <w:sz w:val="24"/>
+          <w:szCs w:val="24"/>
+          <w:lang w:val="en-US"/>
+        </w:rPr>
+        <w:t xml:space="preserve"> </w:t>
+      </w:r>
+      <w:proofErr w:type="spellStart"/>
+      <w:r>
+        <w:rPr>
+          <w:rFonts w:ascii="Times New Roman" w:hAnsi="Times New Roman" w:cs="Times New Roman"/>
+          <w:i w:val="0"/>
+          <w:iCs w:val="0"/>
+          <w:color w:val="auto"/>
+          <w:sz w:val="24"/>
+          <w:szCs w:val="24"/>
+          <w:lang w:val="en-US"/>
+        </w:rPr>
+        <w:t>класса</w:t>
+      </w:r>
+      <w:proofErr w:type="spellEnd"/>
+      <w:r>
+        <w:rPr>
+          <w:rFonts w:ascii="Times New Roman" w:hAnsi="Times New Roman" w:cs="Times New Roman"/>
+          <w:i w:val="0"/>
+          <w:iCs w:val="0"/>
+          <w:color w:val="auto"/>
+          <w:sz w:val="24"/>
+          <w:szCs w:val="24"/>
+          <w:lang w:val="en-US"/>
+        </w:rPr>
+        <w:t xml:space="preserve"> </w:t>
+      </w:r>
+      <w:proofErr w:type="spellStart"/>
       <w:r>
         <w:rPr>
           <w:rFonts w:ascii="Times New Roman" w:eastAsia="Times New Roman" w:hAnsi="Times New Roman" w:cs="Times New Roman"/>
@@ -3611,6 +3710,7 @@
         </w:rPr>
         <w:t>TransportBase</w:t>
       </w:r>
+      <w:proofErr w:type="spellEnd"/>
     </w:p>
     <w:tbl>
       <w:tblPr>
@@ -3785,6 +3885,7 @@
               </w:rPr>
               <w:t xml:space="preserve">Класс </w:t>
             </w:r>
+            <w:proofErr w:type="spellStart"/>
             <w:r>
               <w:rPr>
                 <w:rFonts w:ascii="Times New Roman" w:eastAsia="Times New Roman" w:hAnsi="Times New Roman" w:cs="Times New Roman"/>
@@ -3795,6 +3896,7 @@
               </w:rPr>
               <w:t>TransportBase</w:t>
             </w:r>
+            <w:proofErr w:type="spellEnd"/>
             <w:r>
               <w:rPr>
                 <w:rFonts w:ascii="Times New Roman" w:eastAsia="Calibri" w:hAnsi="Times New Roman" w:cs="Times New Roman"/>
@@ -4080,6 +4182,7 @@
               </w:rPr>
               <w:t xml:space="preserve">+ </w:t>
             </w:r>
+            <w:proofErr w:type="spellStart"/>
             <w:r>
               <w:rPr>
                 <w:rFonts w:ascii="Times New Roman" w:eastAsia="Calibri" w:hAnsi="Times New Roman" w:cs="Times New Roman"/>
@@ -4089,6 +4192,7 @@
               </w:rPr>
               <w:t>FuelConsumption</w:t>
             </w:r>
+            <w:proofErr w:type="spellEnd"/>
           </w:p>
         </w:tc>
         <w:tc>
@@ -4428,6 +4532,7 @@
               </w:rPr>
               <w:t xml:space="preserve"> </w:t>
             </w:r>
+            <w:proofErr w:type="spellStart"/>
             <w:r>
               <w:rPr>
                 <w:rFonts w:ascii="Times New Roman" w:eastAsia="Calibri" w:hAnsi="Times New Roman" w:cs="Times New Roman"/>
@@ -4446,6 +4551,7 @@
               </w:rPr>
               <w:t>Transport</w:t>
             </w:r>
+            <w:proofErr w:type="spellEnd"/>
           </w:p>
         </w:tc>
         <w:tc>
@@ -4574,6 +4680,7 @@
               </w:rPr>
               <w:t xml:space="preserve"> </w:t>
             </w:r>
+            <w:proofErr w:type="spellStart"/>
             <w:r>
               <w:rPr>
                 <w:rFonts w:ascii="Times New Roman" w:eastAsia="Calibri" w:hAnsi="Times New Roman" w:cs="Times New Roman"/>
@@ -4592,6 +4699,7 @@
               </w:rPr>
               <w:t>alculationFuel</w:t>
             </w:r>
+            <w:proofErr w:type="spellEnd"/>
           </w:p>
         </w:tc>
         <w:tc>
@@ -4771,6 +4879,7 @@
         </w:rPr>
         <w:t xml:space="preserve">, </w:t>
       </w:r>
+      <w:proofErr w:type="spellStart"/>
       <w:r>
         <w:rPr>
           <w:rFonts w:ascii="Times New Roman" w:hAnsi="Times New Roman" w:cs="Times New Roman"/>
@@ -4780,6 +4889,7 @@
         </w:rPr>
         <w:t>HybridCar</w:t>
       </w:r>
+      <w:proofErr w:type="spellEnd"/>
       <w:r>
         <w:rPr>
           <w:rFonts w:ascii="Cascadia Mono" w:hAnsi="Cascadia Mono" w:cs="Cascadia Mono"/>
@@ -4796,7 +4906,7 @@
           <w:szCs w:val="28"/>
           <w:lang w:val="en-US"/>
         </w:rPr>
-        <w:t>Helicopter</w:t>
+        <w:t xml:space="preserve"> Helicopter</w:t>
       </w:r>
       <w:r>
         <w:rPr>
@@ -4850,7 +4960,8 @@
           <w:lang w:val="en-US"/>
         </w:rPr>
       </w:pPr>
-      <w:bookmarkStart w:id="22" w:name="_Ref168303832"/>
+      <w:bookmarkStart w:id="25" w:name="_Ref168303832"/>
+      <w:proofErr w:type="spellStart"/>
       <w:r>
         <w:rPr>
           <w:rFonts w:ascii="Times New Roman" w:hAnsi="Times New Roman" w:cs="Times New Roman"/>
@@ -4861,7 +4972,20 @@
           <w:szCs w:val="24"/>
           <w:lang w:val="en-US"/>
         </w:rPr>
-        <w:t xml:space="preserve">Таблица </w:t>
+        <w:t>Таблица</w:t>
+      </w:r>
+      <w:proofErr w:type="spellEnd"/>
+      <w:r>
+        <w:rPr>
+          <w:rFonts w:ascii="Times New Roman" w:hAnsi="Times New Roman" w:cs="Times New Roman"/>
+          <w:i w:val="0"/>
+          <w:iCs w:val="0"/>
+          <w:color w:val="auto"/>
+          <w:sz w:val="24"/>
+          <w:szCs w:val="24"/>
+          <w:lang w:val="en-US"/>
+        </w:rPr>
+        <w:t xml:space="preserve"> </w:t>
       </w:r>
       <w:r>
         <w:rPr>
@@ -4924,7 +5048,7 @@
         </w:rPr>
         <w:fldChar w:fldCharType="end"/>
       </w:r>
-      <w:bookmarkEnd w:id="22"/>
+      <w:bookmarkEnd w:id="25"/>
       <w:r>
         <w:rPr>
           <w:rFonts w:ascii="Times New Roman" w:hAnsi="Times New Roman" w:cs="Times New Roman"/>
@@ -4935,7 +5059,59 @@
           <w:szCs w:val="24"/>
           <w:lang w:val="en-US"/>
         </w:rPr>
-        <w:t xml:space="preserve"> – Описание класса </w:t>
+        <w:t xml:space="preserve"> – </w:t>
+      </w:r>
+      <w:proofErr w:type="spellStart"/>
+      <w:r>
+        <w:rPr>
+          <w:rFonts w:ascii="Times New Roman" w:hAnsi="Times New Roman" w:cs="Times New Roman"/>
+          <w:i w:val="0"/>
+          <w:iCs w:val="0"/>
+          <w:color w:val="auto"/>
+          <w:sz w:val="24"/>
+          <w:szCs w:val="24"/>
+          <w:lang w:val="en-US"/>
+        </w:rPr>
+        <w:t>Описание</w:t>
+      </w:r>
+      <w:proofErr w:type="spellEnd"/>
+      <w:r>
+        <w:rPr>
+          <w:rFonts w:ascii="Times New Roman" w:hAnsi="Times New Roman" w:cs="Times New Roman"/>
+          <w:i w:val="0"/>
+          <w:iCs w:val="0"/>
+          <w:color w:val="auto"/>
+          <w:sz w:val="24"/>
+          <w:szCs w:val="24"/>
+          <w:lang w:val="en-US"/>
+        </w:rPr>
+        <w:t xml:space="preserve"> </w:t>
+      </w:r>
+      <w:proofErr w:type="spellStart"/>
+      <w:r>
+        <w:rPr>
+          <w:rFonts w:ascii="Times New Roman" w:hAnsi="Times New Roman" w:cs="Times New Roman"/>
+          <w:i w:val="0"/>
+          <w:iCs w:val="0"/>
+          <w:color w:val="auto"/>
+          <w:sz w:val="24"/>
+          <w:szCs w:val="24"/>
+          <w:lang w:val="en-US"/>
+        </w:rPr>
+        <w:t>класса</w:t>
+      </w:r>
+      <w:proofErr w:type="spellEnd"/>
+      <w:r>
+        <w:rPr>
+          <w:rFonts w:ascii="Times New Roman" w:hAnsi="Times New Roman" w:cs="Times New Roman"/>
+          <w:i w:val="0"/>
+          <w:iCs w:val="0"/>
+          <w:color w:val="auto"/>
+          <w:sz w:val="24"/>
+          <w:szCs w:val="24"/>
+          <w:lang w:val="en-US"/>
+        </w:rPr>
+        <w:t xml:space="preserve"> </w:t>
       </w:r>
       <w:r>
         <w:rPr>
@@ -4993,6 +5169,7 @@
                 <w:lang w:val="en-US"/>
               </w:rPr>
             </w:pPr>
+            <w:proofErr w:type="spellStart"/>
             <w:r>
               <w:rPr>
                 <w:rFonts w:ascii="Times New Roman" w:eastAsia="Calibri" w:hAnsi="Times New Roman" w:cs="Times New Roman"/>
@@ -5002,6 +5179,7 @@
               </w:rPr>
               <w:t>Название</w:t>
             </w:r>
+            <w:proofErr w:type="spellEnd"/>
           </w:p>
         </w:tc>
         <w:tc>
@@ -5019,6 +5197,7 @@
                 <w:lang w:val="en-US"/>
               </w:rPr>
             </w:pPr>
+            <w:proofErr w:type="spellStart"/>
             <w:r>
               <w:rPr>
                 <w:rFonts w:ascii="Times New Roman" w:eastAsia="Calibri" w:hAnsi="Times New Roman" w:cs="Times New Roman"/>
@@ -5028,6 +5207,7 @@
               </w:rPr>
               <w:t>Тип</w:t>
             </w:r>
+            <w:proofErr w:type="spellEnd"/>
           </w:p>
         </w:tc>
         <w:tc>
@@ -5045,6 +5225,7 @@
                 <w:lang w:val="en-US"/>
               </w:rPr>
             </w:pPr>
+            <w:proofErr w:type="spellStart"/>
             <w:r>
               <w:rPr>
                 <w:rFonts w:ascii="Times New Roman" w:eastAsia="Calibri" w:hAnsi="Times New Roman" w:cs="Times New Roman"/>
@@ -5054,6 +5235,7 @@
               </w:rPr>
               <w:t>Описание</w:t>
             </w:r>
+            <w:proofErr w:type="spellEnd"/>
           </w:p>
         </w:tc>
       </w:tr>
@@ -5074,15 +5256,37 @@
                 <w:lang w:val="en-US"/>
               </w:rPr>
             </w:pPr>
-            <w:r>
-              <w:rPr>
-                <w:rFonts w:ascii="Times New Roman" w:eastAsia="Calibri" w:hAnsi="Times New Roman" w:cs="Times New Roman"/>
-                <w:sz w:val="24"/>
-                <w:szCs w:val="24"/>
-                <w:lang w:val="en-US"/>
-              </w:rPr>
-              <w:t>Описание класса</w:t>
-            </w:r>
+            <w:proofErr w:type="spellStart"/>
+            <w:r>
+              <w:rPr>
+                <w:rFonts w:ascii="Times New Roman" w:eastAsia="Calibri" w:hAnsi="Times New Roman" w:cs="Times New Roman"/>
+                <w:sz w:val="24"/>
+                <w:szCs w:val="24"/>
+                <w:lang w:val="en-US"/>
+              </w:rPr>
+              <w:t>Описание</w:t>
+            </w:r>
+            <w:proofErr w:type="spellEnd"/>
+            <w:r>
+              <w:rPr>
+                <w:rFonts w:ascii="Times New Roman" w:eastAsia="Calibri" w:hAnsi="Times New Roman" w:cs="Times New Roman"/>
+                <w:sz w:val="24"/>
+                <w:szCs w:val="24"/>
+                <w:lang w:val="en-US"/>
+              </w:rPr>
+              <w:t xml:space="preserve"> </w:t>
+            </w:r>
+            <w:proofErr w:type="spellStart"/>
+            <w:r>
+              <w:rPr>
+                <w:rFonts w:ascii="Times New Roman" w:eastAsia="Calibri" w:hAnsi="Times New Roman" w:cs="Times New Roman"/>
+                <w:sz w:val="24"/>
+                <w:szCs w:val="24"/>
+                <w:lang w:val="en-US"/>
+              </w:rPr>
+              <w:t>класса</w:t>
+            </w:r>
+            <w:proofErr w:type="spellEnd"/>
           </w:p>
         </w:tc>
       </w:tr>
@@ -5190,6 +5394,7 @@
                 <w:lang w:val="en-US"/>
               </w:rPr>
             </w:pPr>
+            <w:proofErr w:type="spellStart"/>
             <w:r>
               <w:rPr>
                 <w:rFonts w:ascii="Times New Roman" w:eastAsia="Calibri" w:hAnsi="Times New Roman" w:cs="Times New Roman"/>
@@ -5199,6 +5404,7 @@
               </w:rPr>
               <w:t>Поля</w:t>
             </w:r>
+            <w:proofErr w:type="spellEnd"/>
           </w:p>
         </w:tc>
       </w:tr>
@@ -5323,6 +5529,7 @@
                 <w:lang w:val="en-US"/>
               </w:rPr>
             </w:pPr>
+            <w:proofErr w:type="spellStart"/>
             <w:r>
               <w:rPr>
                 <w:rFonts w:ascii="Times New Roman" w:eastAsia="Calibri" w:hAnsi="Times New Roman" w:cs="Times New Roman"/>
@@ -5332,6 +5539,7 @@
               </w:rPr>
               <w:t>Свойства</w:t>
             </w:r>
+            <w:proofErr w:type="spellEnd"/>
           </w:p>
         </w:tc>
       </w:tr>
@@ -5533,6 +5741,7 @@
               </w:rPr>
               <w:t xml:space="preserve">+ </w:t>
             </w:r>
+            <w:proofErr w:type="spellStart"/>
             <w:r>
               <w:rPr>
                 <w:rFonts w:ascii="Times New Roman" w:eastAsia="Calibri" w:hAnsi="Times New Roman" w:cs="Times New Roman"/>
@@ -5542,6 +5751,7 @@
               </w:rPr>
               <w:t>TypeTransport</w:t>
             </w:r>
+            <w:proofErr w:type="spellEnd"/>
           </w:p>
         </w:tc>
         <w:tc>
@@ -5628,6 +5838,7 @@
               </w:rPr>
               <w:t xml:space="preserve">+ </w:t>
             </w:r>
+            <w:proofErr w:type="spellStart"/>
             <w:r>
               <w:rPr>
                 <w:rFonts w:ascii="Times New Roman" w:eastAsia="Calibri" w:hAnsi="Times New Roman" w:cs="Times New Roman"/>
@@ -5637,6 +5848,7 @@
               </w:rPr>
               <w:t>FuelConsumption</w:t>
             </w:r>
+            <w:proofErr w:type="spellEnd"/>
           </w:p>
         </w:tc>
         <w:tc>
@@ -5785,6 +5997,7 @@
               </w:rPr>
               <w:t xml:space="preserve"> </w:t>
             </w:r>
+            <w:proofErr w:type="spellStart"/>
             <w:r>
               <w:rPr>
                 <w:rFonts w:ascii="Times New Roman" w:eastAsia="Calibri" w:hAnsi="Times New Roman" w:cs="Times New Roman"/>
@@ -5794,6 +6007,7 @@
               </w:rPr>
               <w:t>CalculationFuel</w:t>
             </w:r>
+            <w:proofErr w:type="spellEnd"/>
           </w:p>
         </w:tc>
         <w:tc>
@@ -5880,6 +6094,7 @@
           <w:lang w:val="en-US"/>
         </w:rPr>
       </w:pPr>
+      <w:proofErr w:type="spellStart"/>
       <w:r>
         <w:rPr>
           <w:rFonts w:ascii="Times New Roman" w:hAnsi="Times New Roman" w:cs="Times New Roman"/>
@@ -5890,7 +6105,20 @@
           <w:szCs w:val="24"/>
           <w:lang w:val="en-US"/>
         </w:rPr>
-        <w:t xml:space="preserve">Таблица </w:t>
+        <w:t>Таблица</w:t>
+      </w:r>
+      <w:proofErr w:type="spellEnd"/>
+      <w:r>
+        <w:rPr>
+          <w:rFonts w:ascii="Times New Roman" w:hAnsi="Times New Roman" w:cs="Times New Roman"/>
+          <w:i w:val="0"/>
+          <w:iCs w:val="0"/>
+          <w:color w:val="auto"/>
+          <w:sz w:val="24"/>
+          <w:szCs w:val="24"/>
+          <w:lang w:val="en-US"/>
+        </w:rPr>
+        <w:t xml:space="preserve"> </w:t>
       </w:r>
       <w:r>
         <w:rPr>
@@ -5963,8 +6191,9 @@
           <w:szCs w:val="24"/>
           <w:lang w:val="en-US"/>
         </w:rPr>
-        <w:t xml:space="preserve"> – Описание класса </w:t>
-      </w:r>
+        <w:t xml:space="preserve"> – </w:t>
+      </w:r>
+      <w:proofErr w:type="spellStart"/>
       <w:r>
         <w:rPr>
           <w:rFonts w:ascii="Times New Roman" w:hAnsi="Times New Roman" w:cs="Times New Roman"/>
@@ -5975,8 +6204,61 @@
           <w:szCs w:val="24"/>
           <w:lang w:val="en-US"/>
         </w:rPr>
+        <w:t>Описание</w:t>
+      </w:r>
+      <w:proofErr w:type="spellEnd"/>
+      <w:r>
+        <w:rPr>
+          <w:rFonts w:ascii="Times New Roman" w:hAnsi="Times New Roman" w:cs="Times New Roman"/>
+          <w:i w:val="0"/>
+          <w:iCs w:val="0"/>
+          <w:color w:val="auto"/>
+          <w:sz w:val="24"/>
+          <w:szCs w:val="24"/>
+          <w:lang w:val="en-US"/>
+        </w:rPr>
+        <w:t xml:space="preserve"> </w:t>
+      </w:r>
+      <w:proofErr w:type="spellStart"/>
+      <w:r>
+        <w:rPr>
+          <w:rFonts w:ascii="Times New Roman" w:hAnsi="Times New Roman" w:cs="Times New Roman"/>
+          <w:i w:val="0"/>
+          <w:iCs w:val="0"/>
+          <w:color w:val="auto"/>
+          <w:sz w:val="24"/>
+          <w:szCs w:val="24"/>
+          <w:lang w:val="en-US"/>
+        </w:rPr>
+        <w:t>класса</w:t>
+      </w:r>
+      <w:proofErr w:type="spellEnd"/>
+      <w:r>
+        <w:rPr>
+          <w:rFonts w:ascii="Times New Roman" w:hAnsi="Times New Roman" w:cs="Times New Roman"/>
+          <w:i w:val="0"/>
+          <w:iCs w:val="0"/>
+          <w:color w:val="auto"/>
+          <w:sz w:val="24"/>
+          <w:szCs w:val="24"/>
+          <w:lang w:val="en-US"/>
+        </w:rPr>
+        <w:t xml:space="preserve"> </w:t>
+      </w:r>
+      <w:proofErr w:type="spellStart"/>
+      <w:r>
+        <w:rPr>
+          <w:rFonts w:ascii="Times New Roman" w:hAnsi="Times New Roman" w:cs="Times New Roman"/>
+          <w:i w:val="0"/>
+          <w:iCs w:val="0"/>
+          <w:color w:val="auto"/>
+          <w:sz w:val="24"/>
+          <w:szCs w:val="24"/>
+          <w:lang w:val="en-US"/>
+        </w:rPr>
         <w:t>HybridCar</w:t>
       </w:r>
+      <w:proofErr w:type="spellEnd"/>
     </w:p>
     <w:tbl>
       <w:tblPr>
@@ -6009,6 +6291,7 @@
                 <w:lang w:val="en-US"/>
               </w:rPr>
             </w:pPr>
+            <w:proofErr w:type="spellStart"/>
             <w:r>
               <w:rPr>
                 <w:rFonts w:ascii="Times New Roman" w:eastAsia="Calibri" w:hAnsi="Times New Roman" w:cs="Times New Roman"/>
@@ -6018,6 +6301,7 @@
               </w:rPr>
               <w:t>Название</w:t>
             </w:r>
+            <w:proofErr w:type="spellEnd"/>
           </w:p>
         </w:tc>
         <w:tc>
@@ -6035,6 +6319,7 @@
                 <w:lang w:val="en-US"/>
               </w:rPr>
             </w:pPr>
+            <w:proofErr w:type="spellStart"/>
             <w:r>
               <w:rPr>
                 <w:rFonts w:ascii="Times New Roman" w:eastAsia="Calibri" w:hAnsi="Times New Roman" w:cs="Times New Roman"/>
@@ -6044,6 +6329,7 @@
               </w:rPr>
               <w:t>Тип</w:t>
             </w:r>
+            <w:proofErr w:type="spellEnd"/>
           </w:p>
         </w:tc>
         <w:tc>
@@ -6061,6 +6347,7 @@
                 <w:lang w:val="en-US"/>
               </w:rPr>
             </w:pPr>
+            <w:proofErr w:type="spellStart"/>
             <w:r>
               <w:rPr>
                 <w:rFonts w:ascii="Times New Roman" w:eastAsia="Calibri" w:hAnsi="Times New Roman" w:cs="Times New Roman"/>
@@ -6070,6 +6357,7 @@
               </w:rPr>
               <w:t>Описание</w:t>
             </w:r>
+            <w:proofErr w:type="spellEnd"/>
           </w:p>
         </w:tc>
       </w:tr>
@@ -6090,15 +6378,37 @@
                 <w:lang w:val="en-US"/>
               </w:rPr>
             </w:pPr>
-            <w:r>
-              <w:rPr>
-                <w:rFonts w:ascii="Times New Roman" w:eastAsia="Calibri" w:hAnsi="Times New Roman" w:cs="Times New Roman"/>
-                <w:sz w:val="24"/>
-                <w:szCs w:val="24"/>
-                <w:lang w:val="en-US"/>
-              </w:rPr>
-              <w:t>Описание класса</w:t>
-            </w:r>
+            <w:proofErr w:type="spellStart"/>
+            <w:r>
+              <w:rPr>
+                <w:rFonts w:ascii="Times New Roman" w:eastAsia="Calibri" w:hAnsi="Times New Roman" w:cs="Times New Roman"/>
+                <w:sz w:val="24"/>
+                <w:szCs w:val="24"/>
+                <w:lang w:val="en-US"/>
+              </w:rPr>
+              <w:t>Описание</w:t>
+            </w:r>
+            <w:proofErr w:type="spellEnd"/>
+            <w:r>
+              <w:rPr>
+                <w:rFonts w:ascii="Times New Roman" w:eastAsia="Calibri" w:hAnsi="Times New Roman" w:cs="Times New Roman"/>
+                <w:sz w:val="24"/>
+                <w:szCs w:val="24"/>
+                <w:lang w:val="en-US"/>
+              </w:rPr>
+              <w:t xml:space="preserve"> </w:t>
+            </w:r>
+            <w:proofErr w:type="spellStart"/>
+            <w:r>
+              <w:rPr>
+                <w:rFonts w:ascii="Times New Roman" w:eastAsia="Calibri" w:hAnsi="Times New Roman" w:cs="Times New Roman"/>
+                <w:sz w:val="24"/>
+                <w:szCs w:val="24"/>
+                <w:lang w:val="en-US"/>
+              </w:rPr>
+              <w:t>класса</w:t>
+            </w:r>
+            <w:proofErr w:type="spellEnd"/>
           </w:p>
         </w:tc>
       </w:tr>
@@ -6135,6 +6445,7 @@
               </w:rPr>
               <w:t xml:space="preserve"> </w:t>
             </w:r>
+            <w:proofErr w:type="spellStart"/>
             <w:r>
               <w:rPr>
                 <w:rFonts w:ascii="Times New Roman" w:hAnsi="Times New Roman" w:cs="Times New Roman"/>
@@ -6144,6 +6455,7 @@
               </w:rPr>
               <w:t>HybridCar</w:t>
             </w:r>
+            <w:proofErr w:type="spellEnd"/>
             <w:r>
               <w:rPr>
                 <w:rFonts w:ascii="Times New Roman" w:eastAsia="Calibri" w:hAnsi="Times New Roman" w:cs="Times New Roman"/>
@@ -6189,6 +6501,7 @@
                 <w:lang w:val="en-US"/>
               </w:rPr>
             </w:pPr>
+            <w:proofErr w:type="spellStart"/>
             <w:r>
               <w:rPr>
                 <w:rFonts w:ascii="Times New Roman" w:eastAsia="Calibri" w:hAnsi="Times New Roman" w:cs="Times New Roman"/>
@@ -6198,6 +6511,7 @@
               </w:rPr>
               <w:t>Поля</w:t>
             </w:r>
+            <w:proofErr w:type="spellEnd"/>
           </w:p>
         </w:tc>
       </w:tr>
@@ -6233,8 +6547,19 @@
                 <w:szCs w:val="24"/>
                 <w:lang w:val="en-US"/>
               </w:rPr>
-              <w:t xml:space="preserve"> _additionalMotor</w:t>
-            </w:r>
+              <w:t xml:space="preserve"> _</w:t>
+            </w:r>
+            <w:proofErr w:type="spellStart"/>
+            <w:r>
+              <w:rPr>
+                <w:rFonts w:ascii="Times New Roman" w:eastAsia="Calibri" w:hAnsi="Times New Roman" w:cs="Times New Roman"/>
+                <w:sz w:val="24"/>
+                <w:szCs w:val="24"/>
+                <w:lang w:val="en-US"/>
+              </w:rPr>
+              <w:t>additionalMotor</w:t>
+            </w:r>
+            <w:proofErr w:type="spellEnd"/>
           </w:p>
         </w:tc>
         <w:tc>
@@ -6303,6 +6628,7 @@
                 <w:lang w:val="en-US"/>
               </w:rPr>
             </w:pPr>
+            <w:proofErr w:type="spellStart"/>
             <w:r>
               <w:rPr>
                 <w:rFonts w:ascii="Times New Roman" w:eastAsia="Calibri" w:hAnsi="Times New Roman" w:cs="Times New Roman"/>
@@ -6312,6 +6638,7 @@
               </w:rPr>
               <w:t>Свойства</w:t>
             </w:r>
+            <w:proofErr w:type="spellEnd"/>
           </w:p>
         </w:tc>
       </w:tr>
@@ -6340,6 +6667,7 @@
               </w:rPr>
               <w:t xml:space="preserve">+ </w:t>
             </w:r>
+            <w:proofErr w:type="spellStart"/>
             <w:r>
               <w:rPr>
                 <w:rFonts w:ascii="Times New Roman" w:eastAsia="Calibri" w:hAnsi="Times New Roman" w:cs="Times New Roman"/>
@@ -6349,6 +6677,7 @@
               </w:rPr>
               <w:t>AdditionalMotor</w:t>
             </w:r>
+            <w:proofErr w:type="spellEnd"/>
           </w:p>
         </w:tc>
         <w:tc>
@@ -6448,6 +6777,7 @@
                 <w:lang w:val="en-US"/>
               </w:rPr>
             </w:pPr>
+            <w:proofErr w:type="spellStart"/>
             <w:r>
               <w:rPr>
                 <w:rFonts w:ascii="Times New Roman" w:eastAsia="Calibri" w:hAnsi="Times New Roman" w:cs="Times New Roman"/>
@@ -6457,6 +6787,7 @@
               </w:rPr>
               <w:t>Название</w:t>
             </w:r>
+            <w:proofErr w:type="spellEnd"/>
           </w:p>
         </w:tc>
         <w:tc>
@@ -6474,6 +6805,7 @@
                 <w:lang w:val="en-US"/>
               </w:rPr>
             </w:pPr>
+            <w:proofErr w:type="spellStart"/>
             <w:r>
               <w:rPr>
                 <w:rFonts w:ascii="Times New Roman" w:eastAsia="Calibri" w:hAnsi="Times New Roman" w:cs="Times New Roman"/>
@@ -6483,6 +6815,7 @@
               </w:rPr>
               <w:t>Тип</w:t>
             </w:r>
+            <w:proofErr w:type="spellEnd"/>
           </w:p>
         </w:tc>
         <w:tc>
@@ -6499,6 +6832,7 @@
                 <w:szCs w:val="24"/>
               </w:rPr>
             </w:pPr>
+            <w:proofErr w:type="spellStart"/>
             <w:r>
               <w:rPr>
                 <w:rFonts w:ascii="Times New Roman" w:eastAsia="Calibri" w:hAnsi="Times New Roman" w:cs="Times New Roman"/>
@@ -6508,6 +6842,7 @@
               </w:rPr>
               <w:t>Описание</w:t>
             </w:r>
+            <w:proofErr w:type="spellEnd"/>
           </w:p>
         </w:tc>
       </w:tr>
@@ -6618,8 +6953,19 @@
                 <w:szCs w:val="24"/>
                 <w:lang w:val="en-US"/>
               </w:rPr>
-              <w:t>+ TypeTransport</w:t>
-            </w:r>
+              <w:t xml:space="preserve">+ </w:t>
+            </w:r>
+            <w:proofErr w:type="spellStart"/>
+            <w:r>
+              <w:rPr>
+                <w:rFonts w:ascii="Times New Roman" w:eastAsia="Calibri" w:hAnsi="Times New Roman" w:cs="Times New Roman"/>
+                <w:sz w:val="24"/>
+                <w:szCs w:val="24"/>
+                <w:lang w:val="en-US"/>
+              </w:rPr>
+              <w:t>TypeTransport</w:t>
+            </w:r>
+            <w:proofErr w:type="spellEnd"/>
           </w:p>
         </w:tc>
         <w:tc>
@@ -6704,8 +7050,19 @@
                 <w:szCs w:val="24"/>
                 <w:lang w:val="en-US"/>
               </w:rPr>
-              <w:t>+ FuelConsumption</w:t>
-            </w:r>
+              <w:t xml:space="preserve">+ </w:t>
+            </w:r>
+            <w:proofErr w:type="spellStart"/>
+            <w:r>
+              <w:rPr>
+                <w:rFonts w:ascii="Times New Roman" w:eastAsia="Calibri" w:hAnsi="Times New Roman" w:cs="Times New Roman"/>
+                <w:sz w:val="24"/>
+                <w:szCs w:val="24"/>
+                <w:lang w:val="en-US"/>
+              </w:rPr>
+              <w:t>FuelConsumption</w:t>
+            </w:r>
+            <w:proofErr w:type="spellEnd"/>
           </w:p>
         </w:tc>
         <w:tc>
@@ -6854,6 +7211,7 @@
               </w:rPr>
               <w:t xml:space="preserve"> </w:t>
             </w:r>
+            <w:proofErr w:type="spellStart"/>
             <w:r>
               <w:rPr>
                 <w:rFonts w:ascii="Times New Roman" w:eastAsia="Calibri" w:hAnsi="Times New Roman" w:cs="Times New Roman"/>
@@ -6863,6 +7221,7 @@
               </w:rPr>
               <w:t>CalculationFuel</w:t>
             </w:r>
+            <w:proofErr w:type="spellEnd"/>
           </w:p>
         </w:tc>
         <w:tc>
@@ -6957,6 +7316,7 @@
           <w:lang w:val="en-US"/>
         </w:rPr>
       </w:pPr>
+      <w:proofErr w:type="spellStart"/>
       <w:r>
         <w:rPr>
           <w:rFonts w:ascii="Times New Roman" w:hAnsi="Times New Roman" w:cs="Times New Roman"/>
@@ -6967,7 +7327,20 @@
           <w:szCs w:val="24"/>
           <w:lang w:val="en-US"/>
         </w:rPr>
-        <w:t xml:space="preserve">Таблица </w:t>
+        <w:t>Таблица</w:t>
+      </w:r>
+      <w:proofErr w:type="spellEnd"/>
+      <w:r>
+        <w:rPr>
+          <w:rFonts w:ascii="Times New Roman" w:hAnsi="Times New Roman" w:cs="Times New Roman"/>
+          <w:i w:val="0"/>
+          <w:iCs w:val="0"/>
+          <w:color w:val="auto"/>
+          <w:sz w:val="24"/>
+          <w:szCs w:val="24"/>
+          <w:lang w:val="en-US"/>
+        </w:rPr>
+        <w:t xml:space="preserve"> </w:t>
       </w:r>
       <w:r>
         <w:rPr>
@@ -7040,7 +7413,59 @@
           <w:szCs w:val="24"/>
           <w:lang w:val="en-US"/>
         </w:rPr>
-        <w:t xml:space="preserve"> – Описание класса </w:t>
+        <w:t xml:space="preserve"> – </w:t>
+      </w:r>
+      <w:proofErr w:type="spellStart"/>
+      <w:r>
+        <w:rPr>
+          <w:rFonts w:ascii="Times New Roman" w:hAnsi="Times New Roman" w:cs="Times New Roman"/>
+          <w:i w:val="0"/>
+          <w:iCs w:val="0"/>
+          <w:color w:val="auto"/>
+          <w:sz w:val="24"/>
+          <w:szCs w:val="24"/>
+          <w:lang w:val="en-US"/>
+        </w:rPr>
+        <w:t>Описание</w:t>
+      </w:r>
+      <w:proofErr w:type="spellEnd"/>
+      <w:r>
+        <w:rPr>
+          <w:rFonts w:ascii="Times New Roman" w:hAnsi="Times New Roman" w:cs="Times New Roman"/>
+          <w:i w:val="0"/>
+          <w:iCs w:val="0"/>
+          <w:color w:val="auto"/>
+          <w:sz w:val="24"/>
+          <w:szCs w:val="24"/>
+          <w:lang w:val="en-US"/>
+        </w:rPr>
+        <w:t xml:space="preserve"> </w:t>
+      </w:r>
+      <w:proofErr w:type="spellStart"/>
+      <w:r>
+        <w:rPr>
+          <w:rFonts w:ascii="Times New Roman" w:hAnsi="Times New Roman" w:cs="Times New Roman"/>
+          <w:i w:val="0"/>
+          <w:iCs w:val="0"/>
+          <w:color w:val="auto"/>
+          <w:sz w:val="24"/>
+          <w:szCs w:val="24"/>
+          <w:lang w:val="en-US"/>
+        </w:rPr>
+        <w:t>класса</w:t>
+      </w:r>
+      <w:proofErr w:type="spellEnd"/>
+      <w:r>
+        <w:rPr>
+          <w:rFonts w:ascii="Times New Roman" w:hAnsi="Times New Roman" w:cs="Times New Roman"/>
+          <w:i w:val="0"/>
+          <w:iCs w:val="0"/>
+          <w:color w:val="auto"/>
+          <w:sz w:val="24"/>
+          <w:szCs w:val="24"/>
+          <w:lang w:val="en-US"/>
+        </w:rPr>
+        <w:t xml:space="preserve"> </w:t>
       </w:r>
       <w:r>
         <w:rPr>
@@ -7086,6 +7511,7 @@
                 <w:lang w:val="en-US"/>
               </w:rPr>
             </w:pPr>
+            <w:proofErr w:type="spellStart"/>
             <w:r>
               <w:rPr>
                 <w:rFonts w:ascii="Times New Roman" w:eastAsia="Calibri" w:hAnsi="Times New Roman" w:cs="Times New Roman"/>
@@ -7095,6 +7521,7 @@
               </w:rPr>
               <w:t>Название</w:t>
             </w:r>
+            <w:proofErr w:type="spellEnd"/>
           </w:p>
         </w:tc>
         <w:tc>
@@ -7112,6 +7539,7 @@
                 <w:lang w:val="en-US"/>
               </w:rPr>
             </w:pPr>
+            <w:proofErr w:type="spellStart"/>
             <w:r>
               <w:rPr>
                 <w:rFonts w:ascii="Times New Roman" w:eastAsia="Calibri" w:hAnsi="Times New Roman" w:cs="Times New Roman"/>
@@ -7121,6 +7549,7 @@
               </w:rPr>
               <w:t>Тип</w:t>
             </w:r>
+            <w:proofErr w:type="spellEnd"/>
           </w:p>
         </w:tc>
         <w:tc>
@@ -7138,6 +7567,7 @@
                 <w:lang w:val="en-US"/>
               </w:rPr>
             </w:pPr>
+            <w:proofErr w:type="spellStart"/>
             <w:r>
               <w:rPr>
                 <w:rFonts w:ascii="Times New Roman" w:eastAsia="Calibri" w:hAnsi="Times New Roman" w:cs="Times New Roman"/>
@@ -7147,6 +7577,7 @@
               </w:rPr>
               <w:t>Описание</w:t>
             </w:r>
+            <w:proofErr w:type="spellEnd"/>
           </w:p>
         </w:tc>
       </w:tr>
@@ -7167,15 +7598,37 @@
                 <w:lang w:val="en-US"/>
               </w:rPr>
             </w:pPr>
-            <w:r>
-              <w:rPr>
-                <w:rFonts w:ascii="Times New Roman" w:eastAsia="Calibri" w:hAnsi="Times New Roman" w:cs="Times New Roman"/>
-                <w:sz w:val="24"/>
-                <w:szCs w:val="24"/>
-                <w:lang w:val="en-US"/>
-              </w:rPr>
-              <w:t>Описание класса</w:t>
-            </w:r>
+            <w:proofErr w:type="spellStart"/>
+            <w:r>
+              <w:rPr>
+                <w:rFonts w:ascii="Times New Roman" w:eastAsia="Calibri" w:hAnsi="Times New Roman" w:cs="Times New Roman"/>
+                <w:sz w:val="24"/>
+                <w:szCs w:val="24"/>
+                <w:lang w:val="en-US"/>
+              </w:rPr>
+              <w:t>Описание</w:t>
+            </w:r>
+            <w:proofErr w:type="spellEnd"/>
+            <w:r>
+              <w:rPr>
+                <w:rFonts w:ascii="Times New Roman" w:eastAsia="Calibri" w:hAnsi="Times New Roman" w:cs="Times New Roman"/>
+                <w:sz w:val="24"/>
+                <w:szCs w:val="24"/>
+                <w:lang w:val="en-US"/>
+              </w:rPr>
+              <w:t xml:space="preserve"> </w:t>
+            </w:r>
+            <w:proofErr w:type="spellStart"/>
+            <w:r>
+              <w:rPr>
+                <w:rFonts w:ascii="Times New Roman" w:eastAsia="Calibri" w:hAnsi="Times New Roman" w:cs="Times New Roman"/>
+                <w:sz w:val="24"/>
+                <w:szCs w:val="24"/>
+                <w:lang w:val="en-US"/>
+              </w:rPr>
+              <w:t>класса</w:t>
+            </w:r>
+            <w:proofErr w:type="spellEnd"/>
           </w:p>
         </w:tc>
       </w:tr>
@@ -7258,6 +7711,7 @@
                 <w:lang w:val="en-US"/>
               </w:rPr>
             </w:pPr>
+            <w:proofErr w:type="spellStart"/>
             <w:r>
               <w:rPr>
                 <w:rFonts w:ascii="Times New Roman" w:eastAsia="Calibri" w:hAnsi="Times New Roman" w:cs="Times New Roman"/>
@@ -7267,6 +7721,7 @@
               </w:rPr>
               <w:t>Поля</w:t>
             </w:r>
+            <w:proofErr w:type="spellEnd"/>
           </w:p>
         </w:tc>
       </w:tr>
@@ -7313,6 +7768,7 @@
               </w:rPr>
               <w:t>_</w:t>
             </w:r>
+            <w:proofErr w:type="spellStart"/>
             <w:r>
               <w:rPr>
                 <w:rFonts w:ascii="Times New Roman" w:eastAsia="Calibri" w:hAnsi="Times New Roman" w:cs="Times New Roman"/>
@@ -7322,6 +7778,7 @@
               </w:rPr>
               <w:t>bladeLength</w:t>
             </w:r>
+            <w:proofErr w:type="spellEnd"/>
           </w:p>
         </w:tc>
         <w:tc>
@@ -7365,15 +7822,57 @@
                 <w:lang w:val="en-US"/>
               </w:rPr>
             </w:pPr>
-            <w:r>
-              <w:rPr>
-                <w:rFonts w:ascii="Times New Roman" w:eastAsia="Calibri" w:hAnsi="Times New Roman" w:cs="Times New Roman"/>
-                <w:sz w:val="24"/>
-                <w:szCs w:val="24"/>
-                <w:lang w:val="en-US"/>
-              </w:rPr>
-              <w:t>Длина лопастей вертолета</w:t>
-            </w:r>
+            <w:proofErr w:type="spellStart"/>
+            <w:r>
+              <w:rPr>
+                <w:rFonts w:ascii="Times New Roman" w:eastAsia="Calibri" w:hAnsi="Times New Roman" w:cs="Times New Roman"/>
+                <w:sz w:val="24"/>
+                <w:szCs w:val="24"/>
+                <w:lang w:val="en-US"/>
+              </w:rPr>
+              <w:t>Длина</w:t>
+            </w:r>
+            <w:proofErr w:type="spellEnd"/>
+            <w:r>
+              <w:rPr>
+                <w:rFonts w:ascii="Times New Roman" w:eastAsia="Calibri" w:hAnsi="Times New Roman" w:cs="Times New Roman"/>
+                <w:sz w:val="24"/>
+                <w:szCs w:val="24"/>
+                <w:lang w:val="en-US"/>
+              </w:rPr>
+              <w:t xml:space="preserve"> </w:t>
+            </w:r>
+            <w:proofErr w:type="spellStart"/>
+            <w:r>
+              <w:rPr>
+                <w:rFonts w:ascii="Times New Roman" w:eastAsia="Calibri" w:hAnsi="Times New Roman" w:cs="Times New Roman"/>
+                <w:sz w:val="24"/>
+                <w:szCs w:val="24"/>
+                <w:lang w:val="en-US"/>
+              </w:rPr>
+              <w:t>лопастей</w:t>
+            </w:r>
+            <w:proofErr w:type="spellEnd"/>
+            <w:r>
+              <w:rPr>
+                <w:rFonts w:ascii="Times New Roman" w:eastAsia="Calibri" w:hAnsi="Times New Roman" w:cs="Times New Roman"/>
+                <w:sz w:val="24"/>
+                <w:szCs w:val="24"/>
+                <w:lang w:val="en-US"/>
+              </w:rPr>
+              <w:t xml:space="preserve"> </w:t>
+            </w:r>
+            <w:proofErr w:type="spellStart"/>
+            <w:r>
+              <w:rPr>
+                <w:rFonts w:ascii="Times New Roman" w:eastAsia="Calibri" w:hAnsi="Times New Roman" w:cs="Times New Roman"/>
+                <w:sz w:val="24"/>
+                <w:szCs w:val="24"/>
+                <w:lang w:val="en-US"/>
+              </w:rPr>
+              <w:t>вертолета</w:t>
+            </w:r>
+            <w:proofErr w:type="spellEnd"/>
           </w:p>
         </w:tc>
       </w:tr>
@@ -7461,6 +7960,7 @@
                 <w:lang w:val="en-US"/>
               </w:rPr>
             </w:pPr>
+            <w:proofErr w:type="spellStart"/>
             <w:r>
               <w:rPr>
                 <w:rFonts w:ascii="Times New Roman" w:eastAsia="Calibri" w:hAnsi="Times New Roman" w:cs="Times New Roman"/>
@@ -7470,6 +7970,7 @@
               </w:rPr>
               <w:t>Двигатель</w:t>
             </w:r>
+            <w:proofErr w:type="spellEnd"/>
           </w:p>
         </w:tc>
       </w:tr>
@@ -7490,6 +7991,7 @@
                 <w:lang w:val="en-US"/>
               </w:rPr>
             </w:pPr>
+            <w:proofErr w:type="spellStart"/>
             <w:r>
               <w:rPr>
                 <w:rFonts w:ascii="Times New Roman" w:eastAsia="Calibri" w:hAnsi="Times New Roman" w:cs="Times New Roman"/>
@@ -7499,6 +8001,7 @@
               </w:rPr>
               <w:t>Свойства</w:t>
             </w:r>
+            <w:proofErr w:type="spellEnd"/>
           </w:p>
         </w:tc>
       </w:tr>
@@ -7523,8 +8026,18 @@
                 <w:sz w:val="24"/>
                 <w:szCs w:val="20"/>
               </w:rPr>
-              <w:t>+ BladeLength</w:t>
-            </w:r>
+              <w:t xml:space="preserve">+ </w:t>
+            </w:r>
+            <w:proofErr w:type="spellStart"/>
+            <w:r>
+              <w:rPr>
+                <w:rFonts w:ascii="Times New Roman" w:eastAsia="Calibri" w:hAnsi="Times New Roman" w:cs="Times New Roman"/>
+                <w:sz w:val="24"/>
+                <w:szCs w:val="20"/>
+              </w:rPr>
+              <w:t>BladeLength</w:t>
+            </w:r>
+            <w:proofErr w:type="spellEnd"/>
           </w:p>
         </w:tc>
         <w:tc>
@@ -7541,6 +8054,7 @@
                 <w:szCs w:val="20"/>
               </w:rPr>
             </w:pPr>
+            <w:proofErr w:type="spellStart"/>
             <w:r>
               <w:rPr>
                 <w:rFonts w:ascii="Times New Roman" w:eastAsia="Calibri" w:hAnsi="Times New Roman" w:cs="Times New Roman"/>
@@ -7549,6 +8063,7 @@
               </w:rPr>
               <w:t>double</w:t>
             </w:r>
+            <w:proofErr w:type="spellEnd"/>
           </w:p>
         </w:tc>
         <w:tc>
@@ -7761,8 +8276,19 @@
                 <w:szCs w:val="24"/>
                 <w:lang w:val="en-US"/>
               </w:rPr>
-              <w:t>+ TypeTransport</w:t>
-            </w:r>
+              <w:t xml:space="preserve">+ </w:t>
+            </w:r>
+            <w:proofErr w:type="spellStart"/>
+            <w:r>
+              <w:rPr>
+                <w:rFonts w:ascii="Times New Roman" w:eastAsia="Calibri" w:hAnsi="Times New Roman" w:cs="Times New Roman"/>
+                <w:sz w:val="24"/>
+                <w:szCs w:val="24"/>
+                <w:lang w:val="en-US"/>
+              </w:rPr>
+              <w:t>TypeTransport</w:t>
+            </w:r>
+            <w:proofErr w:type="spellEnd"/>
           </w:p>
         </w:tc>
         <w:tc>
@@ -7847,8 +8373,19 @@
                 <w:szCs w:val="24"/>
                 <w:lang w:val="en-US"/>
               </w:rPr>
-              <w:t>+ FuelConsumption</w:t>
-            </w:r>
+              <w:t xml:space="preserve">+ </w:t>
+            </w:r>
+            <w:proofErr w:type="spellStart"/>
+            <w:r>
+              <w:rPr>
+                <w:rFonts w:ascii="Times New Roman" w:eastAsia="Calibri" w:hAnsi="Times New Roman" w:cs="Times New Roman"/>
+                <w:sz w:val="24"/>
+                <w:szCs w:val="24"/>
+                <w:lang w:val="en-US"/>
+              </w:rPr>
+              <w:t>FuelConsumption</w:t>
+            </w:r>
+            <w:proofErr w:type="spellEnd"/>
           </w:p>
         </w:tc>
         <w:tc>
@@ -8003,6 +8540,7 @@
               </w:rPr>
               <w:t xml:space="preserve"> </w:t>
             </w:r>
+            <w:proofErr w:type="spellStart"/>
             <w:r>
               <w:rPr>
                 <w:rFonts w:ascii="Times New Roman" w:eastAsia="Calibri" w:hAnsi="Times New Roman" w:cs="Times New Roman"/>
@@ -8012,6 +8550,7 @@
               </w:rPr>
               <w:t>CalculationFuel</w:t>
             </w:r>
+            <w:proofErr w:type="spellEnd"/>
           </w:p>
         </w:tc>
         <w:tc>
@@ -8104,6 +8643,7 @@
           <w:lang w:val="en-US"/>
         </w:rPr>
       </w:pPr>
+      <w:proofErr w:type="spellStart"/>
       <w:r>
         <w:rPr>
           <w:rFonts w:ascii="Times New Roman" w:hAnsi="Times New Roman" w:cs="Times New Roman"/>
@@ -8114,7 +8654,20 @@
           <w:szCs w:val="24"/>
           <w:lang w:val="en-US"/>
         </w:rPr>
-        <w:t xml:space="preserve">Таблица </w:t>
+        <w:t>Таблица</w:t>
+      </w:r>
+      <w:proofErr w:type="spellEnd"/>
+      <w:r>
+        <w:rPr>
+          <w:rFonts w:ascii="Times New Roman" w:hAnsi="Times New Roman" w:cs="Times New Roman"/>
+          <w:i w:val="0"/>
+          <w:iCs w:val="0"/>
+          <w:color w:val="auto"/>
+          <w:sz w:val="24"/>
+          <w:szCs w:val="24"/>
+          <w:lang w:val="en-US"/>
+        </w:rPr>
+        <w:t xml:space="preserve"> </w:t>
       </w:r>
       <w:r>
         <w:rPr>
@@ -8187,7 +8740,59 @@
           <w:szCs w:val="24"/>
           <w:lang w:val="en-US"/>
         </w:rPr>
-        <w:t xml:space="preserve"> – Описание класса </w:t>
+        <w:t xml:space="preserve"> – </w:t>
+      </w:r>
+      <w:proofErr w:type="spellStart"/>
+      <w:r>
+        <w:rPr>
+          <w:rFonts w:ascii="Times New Roman" w:hAnsi="Times New Roman" w:cs="Times New Roman"/>
+          <w:i w:val="0"/>
+          <w:iCs w:val="0"/>
+          <w:color w:val="auto"/>
+          <w:sz w:val="24"/>
+          <w:szCs w:val="24"/>
+          <w:lang w:val="en-US"/>
+        </w:rPr>
+        <w:t>Описание</w:t>
+      </w:r>
+      <w:proofErr w:type="spellEnd"/>
+      <w:r>
+        <w:rPr>
+          <w:rFonts w:ascii="Times New Roman" w:hAnsi="Times New Roman" w:cs="Times New Roman"/>
+          <w:i w:val="0"/>
+          <w:iCs w:val="0"/>
+          <w:color w:val="auto"/>
+          <w:sz w:val="24"/>
+          <w:szCs w:val="24"/>
+          <w:lang w:val="en-US"/>
+        </w:rPr>
+        <w:t xml:space="preserve"> </w:t>
+      </w:r>
+      <w:proofErr w:type="spellStart"/>
+      <w:r>
+        <w:rPr>
+          <w:rFonts w:ascii="Times New Roman" w:hAnsi="Times New Roman" w:cs="Times New Roman"/>
+          <w:i w:val="0"/>
+          <w:iCs w:val="0"/>
+          <w:color w:val="auto"/>
+          <w:sz w:val="24"/>
+          <w:szCs w:val="24"/>
+          <w:lang w:val="en-US"/>
+        </w:rPr>
+        <w:t>класса</w:t>
+      </w:r>
+      <w:proofErr w:type="spellEnd"/>
+      <w:r>
+        <w:rPr>
+          <w:rFonts w:ascii="Times New Roman" w:hAnsi="Times New Roman" w:cs="Times New Roman"/>
+          <w:i w:val="0"/>
+          <w:iCs w:val="0"/>
+          <w:color w:val="auto"/>
+          <w:sz w:val="24"/>
+          <w:szCs w:val="24"/>
+          <w:lang w:val="en-US"/>
+        </w:rPr>
+        <w:t xml:space="preserve"> </w:t>
       </w:r>
       <w:r>
         <w:rPr>
@@ -8233,6 +8838,7 @@
                 <w:lang w:val="en-US"/>
               </w:rPr>
             </w:pPr>
+            <w:proofErr w:type="spellStart"/>
             <w:r>
               <w:rPr>
                 <w:rFonts w:ascii="Times New Roman" w:eastAsia="Calibri" w:hAnsi="Times New Roman" w:cs="Times New Roman"/>
@@ -8242,6 +8848,7 @@
               </w:rPr>
               <w:t>Название</w:t>
             </w:r>
+            <w:proofErr w:type="spellEnd"/>
           </w:p>
         </w:tc>
         <w:tc>
@@ -8259,6 +8866,7 @@
                 <w:lang w:val="en-US"/>
               </w:rPr>
             </w:pPr>
+            <w:proofErr w:type="spellStart"/>
             <w:r>
               <w:rPr>
                 <w:rFonts w:ascii="Times New Roman" w:eastAsia="Calibri" w:hAnsi="Times New Roman" w:cs="Times New Roman"/>
@@ -8268,6 +8876,7 @@
               </w:rPr>
               <w:t>Тип</w:t>
             </w:r>
+            <w:proofErr w:type="spellEnd"/>
           </w:p>
         </w:tc>
         <w:tc>
@@ -8285,6 +8894,7 @@
                 <w:lang w:val="en-US"/>
               </w:rPr>
             </w:pPr>
+            <w:proofErr w:type="spellStart"/>
             <w:r>
               <w:rPr>
                 <w:rFonts w:ascii="Times New Roman" w:eastAsia="Calibri" w:hAnsi="Times New Roman" w:cs="Times New Roman"/>
@@ -8294,6 +8904,7 @@
               </w:rPr>
               <w:t>Описание</w:t>
             </w:r>
+            <w:proofErr w:type="spellEnd"/>
           </w:p>
         </w:tc>
       </w:tr>
@@ -8314,15 +8925,37 @@
                 <w:lang w:val="en-US"/>
               </w:rPr>
             </w:pPr>
-            <w:r>
-              <w:rPr>
-                <w:rFonts w:ascii="Times New Roman" w:eastAsia="Calibri" w:hAnsi="Times New Roman" w:cs="Times New Roman"/>
-                <w:sz w:val="24"/>
-                <w:szCs w:val="24"/>
-                <w:lang w:val="en-US"/>
-              </w:rPr>
-              <w:t>Описание класса</w:t>
-            </w:r>
+            <w:proofErr w:type="spellStart"/>
+            <w:r>
+              <w:rPr>
+                <w:rFonts w:ascii="Times New Roman" w:eastAsia="Calibri" w:hAnsi="Times New Roman" w:cs="Times New Roman"/>
+                <w:sz w:val="24"/>
+                <w:szCs w:val="24"/>
+                <w:lang w:val="en-US"/>
+              </w:rPr>
+              <w:t>Описание</w:t>
+            </w:r>
+            <w:proofErr w:type="spellEnd"/>
+            <w:r>
+              <w:rPr>
+                <w:rFonts w:ascii="Times New Roman" w:eastAsia="Calibri" w:hAnsi="Times New Roman" w:cs="Times New Roman"/>
+                <w:sz w:val="24"/>
+                <w:szCs w:val="24"/>
+                <w:lang w:val="en-US"/>
+              </w:rPr>
+              <w:t xml:space="preserve"> </w:t>
+            </w:r>
+            <w:proofErr w:type="spellStart"/>
+            <w:r>
+              <w:rPr>
+                <w:rFonts w:ascii="Times New Roman" w:eastAsia="Calibri" w:hAnsi="Times New Roman" w:cs="Times New Roman"/>
+                <w:sz w:val="24"/>
+                <w:szCs w:val="24"/>
+                <w:lang w:val="en-US"/>
+              </w:rPr>
+              <w:t>класса</w:t>
+            </w:r>
+            <w:proofErr w:type="spellEnd"/>
           </w:p>
         </w:tc>
       </w:tr>
@@ -8414,6 +9047,7 @@
                 <w:lang w:val="en-US"/>
               </w:rPr>
             </w:pPr>
+            <w:proofErr w:type="spellStart"/>
             <w:r>
               <w:rPr>
                 <w:rFonts w:ascii="Times New Roman" w:eastAsia="Calibri" w:hAnsi="Times New Roman" w:cs="Times New Roman"/>
@@ -8423,6 +9057,7 @@
               </w:rPr>
               <w:t>Поля</w:t>
             </w:r>
+            <w:proofErr w:type="spellEnd"/>
           </w:p>
         </w:tc>
       </w:tr>
@@ -8521,15 +9156,57 @@
                 <w:lang w:val="en-US"/>
               </w:rPr>
             </w:pPr>
-            <w:r>
-              <w:rPr>
-                <w:rFonts w:ascii="Times New Roman" w:eastAsia="Calibri" w:hAnsi="Times New Roman" w:cs="Times New Roman"/>
-                <w:sz w:val="24"/>
-                <w:szCs w:val="24"/>
-                <w:lang w:val="en-US"/>
-              </w:rPr>
-              <w:t>Длина лопастей вертолета</w:t>
-            </w:r>
+            <w:proofErr w:type="spellStart"/>
+            <w:r>
+              <w:rPr>
+                <w:rFonts w:ascii="Times New Roman" w:eastAsia="Calibri" w:hAnsi="Times New Roman" w:cs="Times New Roman"/>
+                <w:sz w:val="24"/>
+                <w:szCs w:val="24"/>
+                <w:lang w:val="en-US"/>
+              </w:rPr>
+              <w:t>Длина</w:t>
+            </w:r>
+            <w:proofErr w:type="spellEnd"/>
+            <w:r>
+              <w:rPr>
+                <w:rFonts w:ascii="Times New Roman" w:eastAsia="Calibri" w:hAnsi="Times New Roman" w:cs="Times New Roman"/>
+                <w:sz w:val="24"/>
+                <w:szCs w:val="24"/>
+                <w:lang w:val="en-US"/>
+              </w:rPr>
+              <w:t xml:space="preserve"> </w:t>
+            </w:r>
+            <w:proofErr w:type="spellStart"/>
+            <w:r>
+              <w:rPr>
+                <w:rFonts w:ascii="Times New Roman" w:eastAsia="Calibri" w:hAnsi="Times New Roman" w:cs="Times New Roman"/>
+                <w:sz w:val="24"/>
+                <w:szCs w:val="24"/>
+                <w:lang w:val="en-US"/>
+              </w:rPr>
+              <w:t>лопастей</w:t>
+            </w:r>
+            <w:proofErr w:type="spellEnd"/>
+            <w:r>
+              <w:rPr>
+                <w:rFonts w:ascii="Times New Roman" w:eastAsia="Calibri" w:hAnsi="Times New Roman" w:cs="Times New Roman"/>
+                <w:sz w:val="24"/>
+                <w:szCs w:val="24"/>
+                <w:lang w:val="en-US"/>
+              </w:rPr>
+              <w:t xml:space="preserve"> </w:t>
+            </w:r>
+            <w:proofErr w:type="spellStart"/>
+            <w:r>
+              <w:rPr>
+                <w:rFonts w:ascii="Times New Roman" w:eastAsia="Calibri" w:hAnsi="Times New Roman" w:cs="Times New Roman"/>
+                <w:sz w:val="24"/>
+                <w:szCs w:val="24"/>
+                <w:lang w:val="en-US"/>
+              </w:rPr>
+              <w:t>вертолета</w:t>
+            </w:r>
+            <w:proofErr w:type="spellEnd"/>
           </w:p>
         </w:tc>
       </w:tr>
@@ -8573,8 +9250,19 @@
                 <w:szCs w:val="24"/>
                 <w:lang w:val="en-US"/>
               </w:rPr>
-              <w:t>_typesFuel</w:t>
-            </w:r>
+              <w:t>_</w:t>
+            </w:r>
+            <w:proofErr w:type="spellStart"/>
+            <w:r>
+              <w:rPr>
+                <w:rFonts w:ascii="Times New Roman" w:eastAsia="Calibri" w:hAnsi="Times New Roman" w:cs="Times New Roman"/>
+                <w:sz w:val="24"/>
+                <w:szCs w:val="24"/>
+                <w:lang w:val="en-US"/>
+              </w:rPr>
+              <w:t>typesFuel</w:t>
+            </w:r>
+            <w:proofErr w:type="spellEnd"/>
           </w:p>
         </w:tc>
         <w:tc>
@@ -8619,7 +9307,27 @@
                 <w:szCs w:val="24"/>
                 <w:lang w:val="en-US"/>
               </w:rPr>
-              <w:t>&lt;TypeFuel, string&gt;</w:t>
+              <w:t>&lt;</w:t>
+            </w:r>
+            <w:proofErr w:type="spellStart"/>
+            <w:r>
+              <w:rPr>
+                <w:rFonts w:ascii="Times New Roman" w:eastAsia="Calibri" w:hAnsi="Times New Roman" w:cs="Times New Roman"/>
+                <w:sz w:val="24"/>
+                <w:szCs w:val="24"/>
+                <w:lang w:val="en-US"/>
+              </w:rPr>
+              <w:t>TypeFuel</w:t>
+            </w:r>
+            <w:proofErr w:type="spellEnd"/>
+            <w:r>
+              <w:rPr>
+                <w:rFonts w:ascii="Times New Roman" w:eastAsia="Calibri" w:hAnsi="Times New Roman" w:cs="Times New Roman"/>
+                <w:sz w:val="24"/>
+                <w:szCs w:val="24"/>
+                <w:lang w:val="en-US"/>
+              </w:rPr>
+              <w:t>, string&gt;</w:t>
             </w:r>
           </w:p>
         </w:tc>
@@ -8637,6 +9345,7 @@
                 <w:lang w:val="en-US"/>
               </w:rPr>
             </w:pPr>
+            <w:proofErr w:type="spellStart"/>
             <w:r>
               <w:rPr>
                 <w:rFonts w:ascii="Times New Roman" w:eastAsia="Calibri" w:hAnsi="Times New Roman" w:cs="Times New Roman"/>
@@ -8646,6 +9355,7 @@
               </w:rPr>
               <w:t>Словарь</w:t>
             </w:r>
+            <w:proofErr w:type="spellEnd"/>
             <w:r>
               <w:rPr>
                 <w:rFonts w:ascii="Times New Roman" w:eastAsia="Calibri" w:hAnsi="Times New Roman" w:cs="Times New Roman"/>
@@ -8661,7 +9371,17 @@
                 <w:szCs w:val="24"/>
                 <w:lang w:val="en-US"/>
               </w:rPr>
-              <w:t xml:space="preserve"> тип</w:t>
+              <w:t xml:space="preserve"> </w:t>
+            </w:r>
+            <w:proofErr w:type="spellStart"/>
+            <w:r>
+              <w:rPr>
+                <w:rFonts w:ascii="Times New Roman" w:eastAsia="Calibri" w:hAnsi="Times New Roman" w:cs="Times New Roman"/>
+                <w:sz w:val="24"/>
+                <w:szCs w:val="24"/>
+                <w:lang w:val="en-US"/>
+              </w:rPr>
+              <w:t>тип</w:t>
             </w:r>
             <w:r>
               <w:rPr>
@@ -8671,15 +9391,27 @@
               </w:rPr>
               <w:t>ами</w:t>
             </w:r>
-            <w:r>
-              <w:rPr>
-                <w:rFonts w:ascii="Times New Roman" w:eastAsia="Calibri" w:hAnsi="Times New Roman" w:cs="Times New Roman"/>
-                <w:sz w:val="24"/>
-                <w:szCs w:val="24"/>
-                <w:lang w:val="en-US"/>
-              </w:rPr>
-              <w:t xml:space="preserve"> топлива</w:t>
-            </w:r>
+            <w:proofErr w:type="spellEnd"/>
+            <w:r>
+              <w:rPr>
+                <w:rFonts w:ascii="Times New Roman" w:eastAsia="Calibri" w:hAnsi="Times New Roman" w:cs="Times New Roman"/>
+                <w:sz w:val="24"/>
+                <w:szCs w:val="24"/>
+                <w:lang w:val="en-US"/>
+              </w:rPr>
+              <w:t xml:space="preserve"> </w:t>
+            </w:r>
+            <w:proofErr w:type="spellStart"/>
+            <w:r>
+              <w:rPr>
+                <w:rFonts w:ascii="Times New Roman" w:eastAsia="Calibri" w:hAnsi="Times New Roman" w:cs="Times New Roman"/>
+                <w:sz w:val="24"/>
+                <w:szCs w:val="24"/>
+                <w:lang w:val="en-US"/>
+              </w:rPr>
+              <w:t>топлива</w:t>
+            </w:r>
+            <w:proofErr w:type="spellEnd"/>
           </w:p>
         </w:tc>
       </w:tr>
@@ -8700,6 +9432,7 @@
                 <w:lang w:val="en-US"/>
               </w:rPr>
             </w:pPr>
+            <w:proofErr w:type="spellStart"/>
             <w:r>
               <w:rPr>
                 <w:rFonts w:ascii="Times New Roman" w:eastAsia="Calibri" w:hAnsi="Times New Roman" w:cs="Times New Roman"/>
@@ -8709,6 +9442,7 @@
               </w:rPr>
               <w:t>Свойства</w:t>
             </w:r>
+            <w:proofErr w:type="spellEnd"/>
           </w:p>
         </w:tc>
       </w:tr>
@@ -8760,6 +9494,7 @@
                 <w:szCs w:val="20"/>
               </w:rPr>
             </w:pPr>
+            <w:proofErr w:type="spellStart"/>
             <w:r>
               <w:rPr>
                 <w:rFonts w:ascii="Times New Roman" w:eastAsia="Calibri" w:hAnsi="Times New Roman" w:cs="Times New Roman"/>
@@ -8768,6 +9503,7 @@
               </w:rPr>
               <w:t>double</w:t>
             </w:r>
+            <w:proofErr w:type="spellEnd"/>
           </w:p>
         </w:tc>
         <w:tc>
@@ -8819,6 +9555,7 @@
               </w:rPr>
               <w:t xml:space="preserve">+ </w:t>
             </w:r>
+            <w:proofErr w:type="spellStart"/>
             <w:r>
               <w:rPr>
                 <w:rFonts w:ascii="Times New Roman" w:eastAsia="Calibri" w:hAnsi="Times New Roman" w:cs="Times New Roman"/>
@@ -8828,6 +9565,7 @@
               </w:rPr>
               <w:t>TypeFuel</w:t>
             </w:r>
+            <w:proofErr w:type="spellEnd"/>
           </w:p>
         </w:tc>
         <w:tc>
@@ -8844,6 +9582,7 @@
                 <w:szCs w:val="20"/>
               </w:rPr>
             </w:pPr>
+            <w:proofErr w:type="spellStart"/>
             <w:r>
               <w:rPr>
                 <w:rFonts w:ascii="Times New Roman" w:eastAsia="Calibri" w:hAnsi="Times New Roman" w:cs="Times New Roman"/>
@@ -8852,6 +9591,7 @@
               </w:rPr>
               <w:t>TypeFuel</w:t>
             </w:r>
+            <w:proofErr w:type="spellEnd"/>
           </w:p>
         </w:tc>
         <w:tc>
@@ -9035,6 +9775,7 @@
               </w:rPr>
               <w:t xml:space="preserve"> </w:t>
             </w:r>
+            <w:proofErr w:type="spellStart"/>
             <w:r>
               <w:rPr>
                 <w:rFonts w:ascii="Times New Roman" w:eastAsia="Calibri" w:hAnsi="Times New Roman" w:cs="Times New Roman"/>
@@ -9044,6 +9785,7 @@
               </w:rPr>
               <w:t>СalculateConsumption</w:t>
             </w:r>
+            <w:proofErr w:type="spellEnd"/>
           </w:p>
         </w:tc>
         <w:tc>
@@ -9107,6 +9849,113 @@
     </w:sectPr>
   </w:body>
 </w:document>
+</file>
+
+<file path=word/comments.xml><?xml version="1.0" encoding="utf-8"?>
+<w:comments xmlns:wpc="http://schemas.microsoft.com/office/word/2010/wordprocessingCanvas" xmlns:cx="http://schemas.microsoft.com/office/drawing/2014/chartex" xmlns:cx1="http://schemas.microsoft.com/office/drawing/2015/9/8/chartex" xmlns:cx2="http://schemas.microsoft.com/office/drawing/2015/10/21/chartex" xmlns:cx3="http://schemas.microsoft.com/office/drawing/2016/5/9/chartex" xmlns:cx4="http://schemas.microsoft.com/office/drawing/2016/5/10/chartex" xmlns:cx5="http://schemas.microsoft.com/office/drawing/2016/5/11/chartex" xmlns:cx6="http://schemas.microsoft.com/office/drawing/2016/5/12/chartex" xmlns:cx7="http://schemas.microsoft.com/office/drawing/2016/5/13/chartex" xmlns:cx8="http://schemas.microsoft.com/office/drawing/2016/5/14/chartex" xmlns:mc="http://schemas.openxmlformats.org/markup-compatibility/2006" xmlns:aink="http://schemas.microsoft.com/office/drawing/2016/ink" xmlns:am3d="http://schemas.microsoft.com/office/drawing/2017/model3d" xmlns:o="urn:schemas-microsoft-com:office:office" xmlns:r="http://schemas.openxmlformats.org/officeDocument/2006/relationships" xmlns:m="http://schemas.openxmlformats.org/officeDocument/2006/math" xmlns:v="urn:schemas-microsoft-com:vml" xmlns:wp14="http://schemas.microsoft.com/office/word/2010/wordprocessingDrawing" xmlns:wp="http://schemas.openxmlformats.org/drawingml/2006/wordprocessingDrawing" xmlns:w10="urn:schemas-microsoft-com:office:word" xmlns:w="http://schemas.openxmlformats.org/wordprocessingml/2006/main" xmlns:w14="http://schemas.microsoft.com/office/word/2010/wordml" xmlns:w15="http://schemas.microsoft.com/office/word/2012/wordml" xmlns:w16cex="http://schemas.microsoft.com/office/word/2018/wordml/cex" xmlns:w16cid="http://schemas.microsoft.com/office/word/2016/wordml/cid" xmlns:w16="http://schemas.microsoft.com/office/word/2018/wordml" xmlns:w16sdtdh="http://schemas.microsoft.com/office/word/2020/wordml/sdtdatahash" xmlns:w16se="http://schemas.microsoft.com/office/word/2015/wordml/symex" xmlns:wpg="http://schemas.microsoft.com/office/word/2010/wordprocessingGroup" xmlns:wpi="http://schemas.microsoft.com/office/word/2010/wordprocessingInk" xmlns:wne="http://schemas.microsoft.com/office/word/2006/wordml" xmlns:wps="http://schemas.microsoft.com/office/word/2010/wordprocessingShape" mc:Ignorable="w14 w15 w16se w16cid w16 w16cex w16sdtdh wp14">
+  <w:comment w:id="2" w:author="tpu-user" w:date="2024-06-11T13:26:00Z" w:initials="tu">
+    <w:p>
+      <w:pPr>
+        <w:pStyle w:val="ae"/>
+      </w:pPr>
+      <w:r>
+        <w:rPr>
+          <w:rStyle w:val="ad"/>
+        </w:rPr>
+        <w:annotationRef/>
+      </w:r>
+    </w:p>
+  </w:comment>
+  <w:comment w:id="12" w:author="tpu-user" w:date="2024-06-11T13:26:00Z" w:initials="tu">
+    <w:p>
+      <w:pPr>
+        <w:pStyle w:val="ae"/>
+      </w:pPr>
+      <w:r>
+        <w:rPr>
+          <w:rStyle w:val="ad"/>
+        </w:rPr>
+        <w:annotationRef/>
+      </w:r>
+      <w:r>
+        <w:t>Описание</w:t>
+      </w:r>
+    </w:p>
+  </w:comment>
+  <w:comment w:id="18" w:author="tpu-user" w:date="2024-06-11T13:27:00Z" w:initials="tu">
+    <w:p>
+      <w:pPr>
+        <w:pStyle w:val="ae"/>
+      </w:pPr>
+      <w:r>
+        <w:rPr>
+          <w:rStyle w:val="ad"/>
+        </w:rPr>
+        <w:annotationRef/>
+      </w:r>
+      <w:proofErr w:type="spellStart"/>
+      <w:r>
+        <w:rPr>
+          <w:lang w:val="en-US"/>
+        </w:rPr>
+        <w:t>TypeTransport</w:t>
+      </w:r>
+      <w:proofErr w:type="spellEnd"/>
+      <w:r>
+        <w:t xml:space="preserve">, </w:t>
+      </w:r>
+      <w:proofErr w:type="spellStart"/>
+      <w:r>
+        <w:rPr>
+          <w:lang w:val="en-US"/>
+        </w:rPr>
+        <w:t>TypeFuel</w:t>
+      </w:r>
+      <w:proofErr w:type="spellEnd"/>
+      <w:r>
+        <w:rPr>
+          <w:lang w:val="en-US"/>
+        </w:rPr>
+        <w:t xml:space="preserve"> – </w:t>
+      </w:r>
+      <w:r>
+        <w:t>связь,</w:t>
+      </w:r>
+    </w:p>
+    <w:p>
+      <w:pPr>
+        <w:pStyle w:val="ae"/>
+      </w:pPr>
+      <w:r>
+        <w:t>2 – поменять кратности</w:t>
+      </w:r>
+    </w:p>
+  </w:comment>
+</w:comments>
+</file>
+
+<file path=word/commentsExtended.xml><?xml version="1.0" encoding="utf-8"?>
+<w15:commentsEx xmlns:wpc="http://schemas.microsoft.com/office/word/2010/wordprocessingCanvas" xmlns:cx="http://schemas.microsoft.com/office/drawing/2014/chartex" xmlns:cx1="http://schemas.microsoft.com/office/drawing/2015/9/8/chartex" xmlns:cx2="http://schemas.microsoft.com/office/drawing/2015/10/21/chartex" xmlns:cx3="http://schemas.microsoft.com/office/drawing/2016/5/9/chartex" xmlns:cx4="http://schemas.microsoft.com/office/drawing/2016/5/10/chartex" xmlns:cx5="http://schemas.microsoft.com/office/drawing/2016/5/11/chartex" xmlns:cx6="http://schemas.microsoft.com/office/drawing/2016/5/12/chartex" xmlns:cx7="http://schemas.microsoft.com/office/drawing/2016/5/13/chartex" xmlns:cx8="http://schemas.microsoft.com/office/drawing/2016/5/14/chartex" xmlns:mc="http://schemas.openxmlformats.org/markup-compatibility/2006" xmlns:aink="http://schemas.microsoft.com/office/drawing/2016/ink" xmlns:am3d="http://schemas.microsoft.com/office/drawing/2017/model3d" xmlns:o="urn:schemas-microsoft-com:office:office" xmlns:r="http://schemas.openxmlformats.org/officeDocument/2006/relationships" xmlns:m="http://schemas.openxmlformats.org/officeDocument/2006/math" xmlns:v="urn:schemas-microsoft-com:vml" xmlns:wp14="http://schemas.microsoft.com/office/word/2010/wordprocessingDrawing" xmlns:wp="http://schemas.openxmlformats.org/drawingml/2006/wordprocessingDrawing" xmlns:w10="urn:schemas-microsoft-com:office:word" xmlns:w="http://schemas.openxmlformats.org/wordprocessingml/2006/main" xmlns:w14="http://schemas.microsoft.com/office/word/2010/wordml" xmlns:w15="http://schemas.microsoft.com/office/word/2012/wordml" xmlns:w16cex="http://schemas.microsoft.com/office/word/2018/wordml/cex" xmlns:w16cid="http://schemas.microsoft.com/office/word/2016/wordml/cid" xmlns:w16="http://schemas.microsoft.com/office/word/2018/wordml" xmlns:w16sdtdh="http://schemas.microsoft.com/office/word/2020/wordml/sdtdatahash" xmlns:w16se="http://schemas.microsoft.com/office/word/2015/wordml/symex" xmlns:wpg="http://schemas.microsoft.com/office/word/2010/wordprocessingGroup" xmlns:wpi="http://schemas.microsoft.com/office/word/2010/wordprocessingInk" xmlns:wne="http://schemas.microsoft.com/office/word/2006/wordml" xmlns:wps="http://schemas.microsoft.com/office/word/2010/wordprocessingShape" mc:Ignorable="w14 w15 w16se w16cid w16 w16cex w16sdtdh wp14">
+  <w15:commentEx w15:paraId="3B7FA1CF" w15:done="0"/>
+  <w15:commentEx w15:paraId="0DA09801" w15:done="0"/>
+  <w15:commentEx w15:paraId="4A1784F4" w15:done="0"/>
+</w15:commentsEx>
+</file>
+
+<file path=word/commentsExtensible.xml><?xml version="1.0" encoding="utf-8"?>
+<w16cex:commentsExtensible xmlns:wpc="http://schemas.microsoft.com/office/word/2010/wordprocessingCanvas" xmlns:cx="http://schemas.microsoft.com/office/drawing/2014/chartex" xmlns:cx1="http://schemas.microsoft.com/office/drawing/2015/9/8/chartex" xmlns:cx2="http://schemas.microsoft.com/office/drawing/2015/10/21/chartex" xmlns:cx3="http://schemas.microsoft.com/office/drawing/2016/5/9/chartex" xmlns:cx4="http://schemas.microsoft.com/office/drawing/2016/5/10/chartex" xmlns:cx5="http://schemas.microsoft.com/office/drawing/2016/5/11/chartex" xmlns:cx6="http://schemas.microsoft.com/office/drawing/2016/5/12/chartex" xmlns:cx7="http://schemas.microsoft.com/office/drawing/2016/5/13/chartex" xmlns:cx8="http://schemas.microsoft.com/office/drawing/2016/5/14/chartex" xmlns:mc="http://schemas.openxmlformats.org/markup-compatibility/2006" xmlns:aink="http://schemas.microsoft.com/office/drawing/2016/ink" xmlns:am3d="http://schemas.microsoft.com/office/drawing/2017/model3d" xmlns:o="urn:schemas-microsoft-com:office:office" xmlns:r="http://schemas.openxmlformats.org/officeDocument/2006/relationships" xmlns:m="http://schemas.openxmlformats.org/officeDocument/2006/math" xmlns:v="urn:schemas-microsoft-com:vml" xmlns:wp14="http://schemas.microsoft.com/office/word/2010/wordprocessingDrawing" xmlns:wp="http://schemas.openxmlformats.org/drawingml/2006/wordprocessingDrawing" xmlns:w10="urn:schemas-microsoft-com:office:word" xmlns:w="http://schemas.openxmlformats.org/wordprocessingml/2006/main" xmlns:w14="http://schemas.microsoft.com/office/word/2010/wordml" xmlns:w15="http://schemas.microsoft.com/office/word/2012/wordml" xmlns:w16cex="http://schemas.microsoft.com/office/word/2018/wordml/cex" xmlns:w16cid="http://schemas.microsoft.com/office/word/2016/wordml/cid" xmlns:w16="http://schemas.microsoft.com/office/word/2018/wordml" xmlns:w16sdtdh="http://schemas.microsoft.com/office/word/2020/wordml/sdtdatahash" xmlns:w16se="http://schemas.microsoft.com/office/word/2015/wordml/symex" xmlns:wpg="http://schemas.microsoft.com/office/word/2010/wordprocessingGroup" xmlns:wpi="http://schemas.microsoft.com/office/word/2010/wordprocessingInk" xmlns:wne="http://schemas.microsoft.com/office/word/2006/wordml" xmlns:wps="http://schemas.microsoft.com/office/word/2010/wordprocessingShape" mc:Ignorable="w14 w15 w16se w16cid w16 w16cex w16sdtdh wp14">
+  <w16cex:commentExtensible w16cex:durableId="2A12CF18" w16cex:dateUtc="2024-06-11T06:26:00Z"/>
+  <w16cex:commentExtensible w16cex:durableId="2A12CF21" w16cex:dateUtc="2024-06-11T06:26:00Z"/>
+  <w16cex:commentExtensible w16cex:durableId="2A12CF31" w16cex:dateUtc="2024-06-11T06:27:00Z"/>
+</w16cex:commentsExtensible>
+</file>
+
+<file path=word/commentsIds.xml><?xml version="1.0" encoding="utf-8"?>
+<w16cid:commentsIds xmlns:wpc="http://schemas.microsoft.com/office/word/2010/wordprocessingCanvas" xmlns:cx="http://schemas.microsoft.com/office/drawing/2014/chartex" xmlns:cx1="http://schemas.microsoft.com/office/drawing/2015/9/8/chartex" xmlns:cx2="http://schemas.microsoft.com/office/drawing/2015/10/21/chartex" xmlns:cx3="http://schemas.microsoft.com/office/drawing/2016/5/9/chartex" xmlns:cx4="http://schemas.microsoft.com/office/drawing/2016/5/10/chartex" xmlns:cx5="http://schemas.microsoft.com/office/drawing/2016/5/11/chartex" xmlns:cx6="http://schemas.microsoft.com/office/drawing/2016/5/12/chartex" xmlns:cx7="http://schemas.microsoft.com/office/drawing/2016/5/13/chartex" xmlns:cx8="http://schemas.microsoft.com/office/drawing/2016/5/14/chartex" xmlns:mc="http://schemas.openxmlformats.org/markup-compatibility/2006" xmlns:aink="http://schemas.microsoft.com/office/drawing/2016/ink" xmlns:am3d="http://schemas.microsoft.com/office/drawing/2017/model3d" xmlns:o="urn:schemas-microsoft-com:office:office" xmlns:r="http://schemas.openxmlformats.org/officeDocument/2006/relationships" xmlns:m="http://schemas.openxmlformats.org/officeDocument/2006/math" xmlns:v="urn:schemas-microsoft-com:vml" xmlns:wp14="http://schemas.microsoft.com/office/word/2010/wordprocessingDrawing" xmlns:wp="http://schemas.openxmlformats.org/drawingml/2006/wordprocessingDrawing" xmlns:w10="urn:schemas-microsoft-com:office:word" xmlns:w="http://schemas.openxmlformats.org/wordprocessingml/2006/main" xmlns:w14="http://schemas.microsoft.com/office/word/2010/wordml" xmlns:w15="http://schemas.microsoft.com/office/word/2012/wordml" xmlns:w16cex="http://schemas.microsoft.com/office/word/2018/wordml/cex" xmlns:w16cid="http://schemas.microsoft.com/office/word/2016/wordml/cid" xmlns:w16="http://schemas.microsoft.com/office/word/2018/wordml" xmlns:w16sdtdh="http://schemas.microsoft.com/office/word/2020/wordml/sdtdatahash" xmlns:w16se="http://schemas.microsoft.com/office/word/2015/wordml/symex" xmlns:wpg="http://schemas.microsoft.com/office/word/2010/wordprocessingGroup" xmlns:wpi="http://schemas.microsoft.com/office/word/2010/wordprocessingInk" xmlns:wne="http://schemas.microsoft.com/office/word/2006/wordml" xmlns:wps="http://schemas.microsoft.com/office/word/2010/wordprocessingShape" mc:Ignorable="w14 w15 w16se w16cid w16 w16cex w16sdtdh wp14">
+  <w16cid:commentId w16cid:paraId="3B7FA1CF" w16cid:durableId="2A12CF18"/>
+  <w16cid:commentId w16cid:paraId="0DA09801" w16cid:durableId="2A12CF21"/>
+  <w16cid:commentId w16cid:paraId="4A1784F4" w16cid:durableId="2A12CF31"/>
+</w16cid:commentsIds>
 </file>
 
 <file path=word/endnotes.xml><?xml version="1.0" encoding="utf-8"?>
@@ -9576,6 +10425,14 @@
     <w:abstractNumId w:val="0"/>
   </w:num>
 </w:numbering>
+</file>
+
+<file path=word/people.xml><?xml version="1.0" encoding="utf-8"?>
+<w15:people xmlns:wpc="http://schemas.microsoft.com/office/word/2010/wordprocessingCanvas" xmlns:cx="http://schemas.microsoft.com/office/drawing/2014/chartex" xmlns:cx1="http://schemas.microsoft.com/office/drawing/2015/9/8/chartex" xmlns:cx2="http://schemas.microsoft.com/office/drawing/2015/10/21/chartex" xmlns:cx3="http://schemas.microsoft.com/office/drawing/2016/5/9/chartex" xmlns:cx4="http://schemas.microsoft.com/office/drawing/2016/5/10/chartex" xmlns:cx5="http://schemas.microsoft.com/office/drawing/2016/5/11/chartex" xmlns:cx6="http://schemas.microsoft.com/office/drawing/2016/5/12/chartex" xmlns:cx7="http://schemas.microsoft.com/office/drawing/2016/5/13/chartex" xmlns:cx8="http://schemas.microsoft.com/office/drawing/2016/5/14/chartex" xmlns:mc="http://schemas.openxmlformats.org/markup-compatibility/2006" xmlns:aink="http://schemas.microsoft.com/office/drawing/2016/ink" xmlns:am3d="http://schemas.microsoft.com/office/drawing/2017/model3d" xmlns:o="urn:schemas-microsoft-com:office:office" xmlns:r="http://schemas.openxmlformats.org/officeDocument/2006/relationships" xmlns:m="http://schemas.openxmlformats.org/officeDocument/2006/math" xmlns:v="urn:schemas-microsoft-com:vml" xmlns:wp14="http://schemas.microsoft.com/office/word/2010/wordprocessingDrawing" xmlns:wp="http://schemas.openxmlformats.org/drawingml/2006/wordprocessingDrawing" xmlns:w10="urn:schemas-microsoft-com:office:word" xmlns:w="http://schemas.openxmlformats.org/wordprocessingml/2006/main" xmlns:w14="http://schemas.microsoft.com/office/word/2010/wordml" xmlns:w15="http://schemas.microsoft.com/office/word/2012/wordml" xmlns:w16cex="http://schemas.microsoft.com/office/word/2018/wordml/cex" xmlns:w16cid="http://schemas.microsoft.com/office/word/2016/wordml/cid" xmlns:w16="http://schemas.microsoft.com/office/word/2018/wordml" xmlns:w16sdtdh="http://schemas.microsoft.com/office/word/2020/wordml/sdtdatahash" xmlns:w16se="http://schemas.microsoft.com/office/word/2015/wordml/symex" xmlns:wpg="http://schemas.microsoft.com/office/word/2010/wordprocessingGroup" xmlns:wpi="http://schemas.microsoft.com/office/word/2010/wordprocessingInk" xmlns:wne="http://schemas.microsoft.com/office/word/2006/wordml" xmlns:wps="http://schemas.microsoft.com/office/word/2010/wordprocessingShape" mc:Ignorable="w14 w15 w16se w16cid w16 w16cex w16sdtdh wp14">
+  <w15:person w15:author="tpu-user">
+    <w15:presenceInfo w15:providerId="AD" w15:userId="S-1-5-21-507921405-1993962763-1957994488-84864"/>
+  </w15:person>
+</w15:people>
 </file>
 
 <file path=word/styles.xml><?xml version="1.0" encoding="utf-8"?>
@@ -10216,6 +11073,74 @@
       <w:u w:val="single"/>
     </w:rPr>
   </w:style>
+  <w:style w:type="character" w:styleId="ad">
+    <w:name w:val="annotation reference"/>
+    <w:basedOn w:val="a0"/>
+    <w:uiPriority w:val="99"/>
+    <w:semiHidden/>
+    <w:unhideWhenUsed/>
+    <w:rsid w:val="00FA1566"/>
+    <w:rPr>
+      <w:sz w:val="16"/>
+      <w:szCs w:val="16"/>
+    </w:rPr>
+  </w:style>
+  <w:style w:type="paragraph" w:styleId="ae">
+    <w:name w:val="annotation text"/>
+    <w:basedOn w:val="a"/>
+    <w:link w:val="af"/>
+    <w:uiPriority w:val="99"/>
+    <w:semiHidden/>
+    <w:unhideWhenUsed/>
+    <w:rsid w:val="00FA1566"/>
+    <w:pPr>
+      <w:spacing w:line="240" w:lineRule="auto"/>
+    </w:pPr>
+    <w:rPr>
+      <w:sz w:val="20"/>
+      <w:szCs w:val="20"/>
+    </w:rPr>
+  </w:style>
+  <w:style w:type="character" w:customStyle="1" w:styleId="af">
+    <w:name w:val="Текст примечания Знак"/>
+    <w:basedOn w:val="a0"/>
+    <w:link w:val="ae"/>
+    <w:uiPriority w:val="99"/>
+    <w:semiHidden/>
+    <w:rsid w:val="00FA1566"/>
+    <w:rPr>
+      <w:sz w:val="20"/>
+      <w:szCs w:val="20"/>
+    </w:rPr>
+  </w:style>
+  <w:style w:type="paragraph" w:styleId="af0">
+    <w:name w:val="annotation subject"/>
+    <w:basedOn w:val="ae"/>
+    <w:next w:val="ae"/>
+    <w:link w:val="af1"/>
+    <w:uiPriority w:val="99"/>
+    <w:semiHidden/>
+    <w:unhideWhenUsed/>
+    <w:rsid w:val="00FA1566"/>
+    <w:rPr>
+      <w:b/>
+      <w:bCs/>
+    </w:rPr>
+  </w:style>
+  <w:style w:type="character" w:customStyle="1" w:styleId="af1">
+    <w:name w:val="Тема примечания Знак"/>
+    <w:basedOn w:val="af"/>
+    <w:link w:val="af0"/>
+    <w:uiPriority w:val="99"/>
+    <w:semiHidden/>
+    <w:rsid w:val="00FA1566"/>
+    <w:rPr>
+      <w:b/>
+      <w:bCs/>
+      <w:sz w:val="20"/>
+      <w:szCs w:val="20"/>
+    </w:rPr>
+  </w:style>
 </w:styles>
 </file>
 

--- a/ЛБ5.docx
+++ b/ЛБ5.docx
@@ -904,7 +904,6 @@
                 <w:lang w:eastAsia="ru-RU"/>
               </w:rPr>
             </w:pPr>
-            <w:proofErr w:type="spellStart"/>
             <w:r>
               <w:rPr>
                 <w:rFonts w:ascii="Times New Roman" w:eastAsia="Times New Roman" w:hAnsi="Times New Roman" w:cs="Times New Roman"/>
@@ -912,17 +911,7 @@
                 <w:szCs w:val="24"/>
                 <w:lang w:eastAsia="ru-RU"/>
               </w:rPr>
-              <w:t>Калентьев</w:t>
-            </w:r>
-            <w:proofErr w:type="spellEnd"/>
-            <w:r>
-              <w:rPr>
-                <w:rFonts w:ascii="Times New Roman" w:eastAsia="Times New Roman" w:hAnsi="Times New Roman" w:cs="Times New Roman"/>
-                <w:sz w:val="24"/>
-                <w:szCs w:val="24"/>
-                <w:lang w:eastAsia="ru-RU"/>
-              </w:rPr>
-              <w:t xml:space="preserve"> А. А.</w:t>
+              <w:t>Калентьев А. А.</w:t>
             </w:r>
           </w:p>
         </w:tc>
@@ -2327,6 +2316,7 @@
         </w:rPr>
       </w:pPr>
       <w:commentRangeStart w:id="2"/>
+      <w:commentRangeStart w:id="3"/>
       <w:r>
         <w:rPr>
           <w:rFonts w:ascii="Times New Roman" w:hAnsi="Times New Roman" w:cs="Times New Roman"/>
@@ -2535,14 +2525,109 @@
           <w:sz w:val="28"/>
           <w:szCs w:val="28"/>
         </w:rPr>
+        <w:t>;</w:t>
+      </w:r>
+      <w:commentRangeEnd w:id="2"/>
+      <w:r>
+        <w:rPr>
+          <w:rStyle w:val="ad"/>
+        </w:rPr>
+        <w:commentReference w:id="2"/>
+      </w:r>
+      <w:commentRangeEnd w:id="3"/>
+      <w:r>
+        <w:rPr>
+          <w:rStyle w:val="ad"/>
+        </w:rPr>
+        <w:commentReference w:id="3"/>
+      </w:r>
+    </w:p>
+    <w:p>
+      <w:pPr>
+        <w:widowControl w:val="0"/>
+        <w:numPr>
+          <w:ilvl w:val="0"/>
+          <w:numId w:val="3"/>
+        </w:numPr>
+        <w:autoSpaceDE w:val="0"/>
+        <w:autoSpaceDN w:val="0"/>
+        <w:adjustRightInd w:val="0"/>
+        <w:spacing w:after="0" w:line="360" w:lineRule="auto"/>
+        <w:ind w:firstLine="709"/>
+        <w:jc w:val="both"/>
+        <w:rPr>
+          <w:rFonts w:ascii="Times New Roman" w:hAnsi="Times New Roman" w:cs="Times New Roman"/>
+          <w:sz w:val="28"/>
+          <w:szCs w:val="28"/>
+        </w:rPr>
+      </w:pPr>
+      <w:r>
+        <w:rPr>
+          <w:rFonts w:ascii="Times New Roman" w:hAnsi="Times New Roman" w:cs="Times New Roman"/>
+          <w:sz w:val="28"/>
+          <w:szCs w:val="28"/>
+        </w:rPr>
+        <w:t>Выполнить т</w:t>
+      </w:r>
+      <w:r>
+        <w:rPr>
+          <w:rFonts w:ascii="Times New Roman" w:hAnsi="Times New Roman" w:cs="Times New Roman"/>
+          <w:sz w:val="28"/>
+          <w:szCs w:val="28"/>
+        </w:rPr>
+        <w:t>естирование ПО</w:t>
+      </w:r>
+      <w:r>
+        <w:rPr>
+          <w:rFonts w:ascii="Times New Roman" w:hAnsi="Times New Roman" w:cs="Times New Roman"/>
+          <w:sz w:val="28"/>
+          <w:szCs w:val="28"/>
+        </w:rPr>
+        <w:t>;</w:t>
+      </w:r>
+    </w:p>
+    <w:p>
+      <w:pPr>
+        <w:widowControl w:val="0"/>
+        <w:numPr>
+          <w:ilvl w:val="0"/>
+          <w:numId w:val="3"/>
+        </w:numPr>
+        <w:autoSpaceDE w:val="0"/>
+        <w:autoSpaceDN w:val="0"/>
+        <w:adjustRightInd w:val="0"/>
+        <w:spacing w:after="0" w:line="360" w:lineRule="auto"/>
+        <w:ind w:firstLine="709"/>
+        <w:jc w:val="both"/>
+        <w:rPr>
+          <w:rFonts w:ascii="Times New Roman" w:hAnsi="Times New Roman" w:cs="Times New Roman"/>
+          <w:sz w:val="28"/>
+          <w:szCs w:val="28"/>
+        </w:rPr>
+      </w:pPr>
+      <w:r>
+        <w:rPr>
+          <w:rFonts w:ascii="Times New Roman" w:hAnsi="Times New Roman" w:cs="Times New Roman"/>
+          <w:sz w:val="28"/>
+          <w:szCs w:val="28"/>
+        </w:rPr>
+        <w:t>Разработать т</w:t>
+      </w:r>
+      <w:r>
+        <w:rPr>
+          <w:rFonts w:ascii="Times New Roman" w:hAnsi="Times New Roman" w:cs="Times New Roman"/>
+          <w:sz w:val="28"/>
+          <w:szCs w:val="28"/>
+        </w:rPr>
+        <w:t>ехническое задание</w:t>
+      </w:r>
+      <w:r>
+        <w:rPr>
+          <w:rFonts w:ascii="Times New Roman" w:hAnsi="Times New Roman" w:cs="Times New Roman"/>
+          <w:sz w:val="28"/>
+          <w:szCs w:val="28"/>
+        </w:rPr>
         <w:t>.</w:t>
-      </w:r>
-      <w:commentRangeEnd w:id="2"/>
-      <w:r>
-        <w:rPr>
-          <w:rStyle w:val="ad"/>
-        </w:rPr>
-        <w:commentReference w:id="2"/>
       </w:r>
     </w:p>
     <w:p>
@@ -2596,10 +2681,10 @@
           <w:szCs w:val="28"/>
         </w:rPr>
       </w:pPr>
-      <w:bookmarkStart w:id="3" w:name="_Toc136600554"/>
-      <w:bookmarkStart w:id="4" w:name="_Toc74956672"/>
-      <w:bookmarkStart w:id="5" w:name="_Toc168397495"/>
-      <w:bookmarkStart w:id="6" w:name="_Toc168497760"/>
+      <w:bookmarkStart w:id="4" w:name="_Toc136600554"/>
+      <w:bookmarkStart w:id="5" w:name="_Toc74956672"/>
+      <w:bookmarkStart w:id="6" w:name="_Toc168397495"/>
+      <w:bookmarkStart w:id="7" w:name="_Toc168497760"/>
       <w:r>
         <w:rPr>
           <w:rFonts w:ascii="Times New Roman" w:hAnsi="Times New Roman" w:cs="Times New Roman"/>
@@ -2611,10 +2696,10 @@
         <w:lastRenderedPageBreak/>
         <w:t>Основная часть</w:t>
       </w:r>
-      <w:bookmarkEnd w:id="3"/>
       <w:bookmarkEnd w:id="4"/>
       <w:bookmarkEnd w:id="5"/>
       <w:bookmarkEnd w:id="6"/>
+      <w:bookmarkEnd w:id="7"/>
     </w:p>
     <w:p>
       <w:pPr>
@@ -2635,11 +2720,11 @@
           <w:szCs w:val="28"/>
         </w:rPr>
       </w:pPr>
-      <w:bookmarkStart w:id="7" w:name="_Toc136600555"/>
-      <w:bookmarkStart w:id="8" w:name="_Toc74956673"/>
-      <w:bookmarkStart w:id="9" w:name="_Toc74829064"/>
-      <w:bookmarkStart w:id="10" w:name="_Toc168397496"/>
-      <w:bookmarkStart w:id="11" w:name="_Toc168497761"/>
+      <w:bookmarkStart w:id="8" w:name="_Toc136600555"/>
+      <w:bookmarkStart w:id="9" w:name="_Toc74956673"/>
+      <w:bookmarkStart w:id="10" w:name="_Toc74829064"/>
+      <w:bookmarkStart w:id="11" w:name="_Toc168397496"/>
+      <w:bookmarkStart w:id="12" w:name="_Toc168497761"/>
       <w:r>
         <w:rPr>
           <w:rFonts w:ascii="Times New Roman" w:hAnsi="Times New Roman" w:cs="Times New Roman"/>
@@ -2661,11 +2746,11 @@
         </w:rPr>
         <w:t xml:space="preserve"> диаграмма вариантов использования</w:t>
       </w:r>
-      <w:bookmarkEnd w:id="7"/>
       <w:bookmarkEnd w:id="8"/>
       <w:bookmarkEnd w:id="9"/>
       <w:bookmarkEnd w:id="10"/>
       <w:bookmarkEnd w:id="11"/>
+      <w:bookmarkEnd w:id="12"/>
     </w:p>
     <w:p>
       <w:pPr>
@@ -2683,14 +2768,77 @@
       <w:pPr>
         <w:pStyle w:val="a5"/>
         <w:spacing w:line="360" w:lineRule="auto"/>
+        <w:ind w:left="0" w:firstLine="851"/>
+        <w:jc w:val="both"/>
+        <w:rPr>
+          <w:rFonts w:ascii="Times New Roman" w:hAnsi="Times New Roman" w:cs="Times New Roman"/>
+          <w:sz w:val="28"/>
+          <w:szCs w:val="28"/>
+        </w:rPr>
+      </w:pPr>
+      <w:r>
+        <w:rPr>
+          <w:rFonts w:ascii="Times New Roman" w:hAnsi="Times New Roman" w:cs="Times New Roman"/>
+          <w:sz w:val="28"/>
+          <w:szCs w:val="28"/>
+        </w:rPr>
+        <w:t xml:space="preserve">Вариант использования (use case) </w:t>
+      </w:r>
+      <w:r>
+        <w:rPr>
+          <w:rFonts w:ascii="Times New Roman" w:hAnsi="Times New Roman" w:cs="Times New Roman"/>
+          <w:sz w:val="28"/>
+          <w:szCs w:val="28"/>
+        </w:rPr>
+        <w:t xml:space="preserve">– </w:t>
+      </w:r>
+      <w:r>
+        <w:rPr>
+          <w:rFonts w:ascii="Times New Roman" w:hAnsi="Times New Roman" w:cs="Times New Roman"/>
+          <w:sz w:val="28"/>
+          <w:szCs w:val="28"/>
+        </w:rPr>
+        <w:t>это описание множества последовательных действий (включая вариации), которые выполняются некоторым субъектом с целью получения результата, значимого для некоторого действующего лица. ВИ предполагает взаимодействие действующих лиц и системы или другого объекта</w:t>
+      </w:r>
+      <w:r>
+        <w:rPr>
+          <w:rFonts w:ascii="Times New Roman" w:hAnsi="Times New Roman" w:cs="Times New Roman"/>
+          <w:sz w:val="28"/>
+          <w:szCs w:val="28"/>
+        </w:rPr>
+        <w:t xml:space="preserve"> </w:t>
+      </w:r>
+      <w:r>
+        <w:rPr>
+          <w:rFonts w:ascii="Times New Roman" w:hAnsi="Times New Roman" w:cs="Times New Roman"/>
+          <w:sz w:val="28"/>
+          <w:szCs w:val="28"/>
+        </w:rPr>
+        <w:t>[1]</w:t>
+      </w:r>
+      <w:r>
+        <w:rPr>
+          <w:rFonts w:ascii="Times New Roman" w:hAnsi="Times New Roman" w:cs="Times New Roman"/>
+          <w:sz w:val="28"/>
+          <w:szCs w:val="28"/>
+        </w:rPr>
+        <w:t>.</w:t>
+      </w:r>
+    </w:p>
+    <w:p>
+      <w:pPr>
+        <w:pStyle w:val="a5"/>
+        <w:spacing w:line="360" w:lineRule="auto"/>
         <w:ind w:left="0" w:firstLine="709"/>
-        <w:rPr>
-          <w:rFonts w:ascii="Times New Roman" w:hAnsi="Times New Roman" w:cs="Times New Roman"/>
-          <w:sz w:val="28"/>
-          <w:szCs w:val="28"/>
-        </w:rPr>
-      </w:pPr>
-      <w:commentRangeStart w:id="12"/>
+        <w:jc w:val="both"/>
+        <w:rPr>
+          <w:rFonts w:ascii="Times New Roman" w:hAnsi="Times New Roman" w:cs="Times New Roman"/>
+          <w:sz w:val="28"/>
+          <w:szCs w:val="28"/>
+        </w:rPr>
+      </w:pPr>
+      <w:commentRangeStart w:id="13"/>
+      <w:commentRangeStart w:id="14"/>
       <w:r>
         <w:rPr>
           <w:rFonts w:ascii="Times New Roman" w:hAnsi="Times New Roman" w:cs="Times New Roman"/>
@@ -2707,14 +2855,23 @@
         </w:rPr>
         <w:t>а</w:t>
       </w:r>
-      <w:commentRangeEnd w:id="12"/>
+      <w:commentRangeEnd w:id="13"/>
       <w:r>
         <w:rPr>
           <w:rStyle w:val="ad"/>
           <w:rFonts w:asciiTheme="minorHAnsi" w:eastAsiaTheme="minorHAnsi" w:hAnsiTheme="minorHAnsi" w:cstheme="minorBidi"/>
           <w:lang w:eastAsia="en-US"/>
         </w:rPr>
-        <w:commentReference w:id="12"/>
+        <w:commentReference w:id="13"/>
+      </w:r>
+      <w:commentRangeEnd w:id="14"/>
+      <w:r>
+        <w:rPr>
+          <w:rStyle w:val="ad"/>
+          <w:rFonts w:asciiTheme="minorHAnsi" w:eastAsiaTheme="minorHAnsi" w:hAnsiTheme="minorHAnsi" w:cstheme="minorBidi"/>
+          <w:lang w:eastAsia="en-US"/>
+        </w:rPr>
+        <w:commentReference w:id="14"/>
       </w:r>
       <w:r>
         <w:rPr>
@@ -2753,6 +2910,14 @@
           <w:sz w:val="28"/>
           <w:szCs w:val="28"/>
         </w:rPr>
+        <w:instrText xml:space="preserve"> \* MERGEFORMAT </w:instrText>
+      </w:r>
+      <w:r>
+        <w:rPr>
+          <w:rFonts w:ascii="Times New Roman" w:hAnsi="Times New Roman" w:cs="Times New Roman"/>
+          <w:sz w:val="28"/>
+          <w:szCs w:val="28"/>
+        </w:rPr>
         <w:fldChar w:fldCharType="separate"/>
       </w:r>
       <w:r>
@@ -2793,7 +2958,31 @@
           <w:sz w:val="28"/>
           <w:szCs w:val="28"/>
         </w:rPr>
-        <w:t>й программы.</w:t>
+        <w:t>й программы</w:t>
+      </w:r>
+      <w:r>
+        <w:rPr>
+          <w:rFonts w:ascii="Times New Roman" w:hAnsi="Times New Roman" w:cs="Times New Roman"/>
+          <w:sz w:val="28"/>
+          <w:szCs w:val="28"/>
+        </w:rPr>
+        <w:t xml:space="preserve"> </w:t>
+      </w:r>
+      <w:r>
+        <w:rPr>
+          <w:rFonts w:ascii="Times New Roman" w:hAnsi="Times New Roman" w:cs="Times New Roman"/>
+          <w:sz w:val="28"/>
+          <w:szCs w:val="28"/>
+        </w:rPr>
+        <w:t>«Расчет расхода топлива транспортных средств»</w:t>
+      </w:r>
+      <w:r>
+        <w:rPr>
+          <w:rFonts w:ascii="Times New Roman" w:hAnsi="Times New Roman" w:cs="Times New Roman"/>
+          <w:sz w:val="28"/>
+          <w:szCs w:val="28"/>
+        </w:rPr>
+        <w:t>.</w:t>
       </w:r>
     </w:p>
     <w:p>
@@ -3004,11 +3193,11 @@
           <w:szCs w:val="28"/>
         </w:rPr>
       </w:pPr>
-      <w:bookmarkStart w:id="13" w:name="_Toc136600556"/>
-      <w:bookmarkStart w:id="14" w:name="_Toc74956674"/>
-      <w:bookmarkStart w:id="15" w:name="_Toc74829065"/>
-      <w:bookmarkStart w:id="16" w:name="_Toc168397497"/>
-      <w:bookmarkStart w:id="17" w:name="_Toc168497762"/>
+      <w:bookmarkStart w:id="15" w:name="_Toc136600556"/>
+      <w:bookmarkStart w:id="16" w:name="_Toc74956674"/>
+      <w:bookmarkStart w:id="17" w:name="_Toc74829065"/>
+      <w:bookmarkStart w:id="18" w:name="_Toc168397497"/>
+      <w:bookmarkStart w:id="19" w:name="_Toc168497762"/>
       <w:r>
         <w:rPr>
           <w:rFonts w:ascii="Times New Roman" w:hAnsi="Times New Roman" w:cs="Times New Roman"/>
@@ -3042,11 +3231,11 @@
         </w:rPr>
         <w:t xml:space="preserve"> диаграмма классов</w:t>
       </w:r>
-      <w:bookmarkEnd w:id="13"/>
-      <w:bookmarkEnd w:id="14"/>
       <w:bookmarkEnd w:id="15"/>
       <w:bookmarkEnd w:id="16"/>
       <w:bookmarkEnd w:id="17"/>
+      <w:bookmarkEnd w:id="18"/>
+      <w:bookmarkEnd w:id="19"/>
     </w:p>
     <w:p>
       <w:pPr>
@@ -3076,6 +3265,66 @@
           <w:sz w:val="28"/>
           <w:szCs w:val="28"/>
         </w:rPr>
+        <w:t xml:space="preserve">Диаграмма классов </w:t>
+      </w:r>
+      <w:r>
+        <w:rPr>
+          <w:rFonts w:ascii="Times New Roman" w:hAnsi="Times New Roman" w:cs="Times New Roman"/>
+          <w:sz w:val="28"/>
+          <w:szCs w:val="28"/>
+        </w:rPr>
+        <w:t xml:space="preserve">– </w:t>
+      </w:r>
+      <w:r>
+        <w:rPr>
+          <w:rFonts w:ascii="Times New Roman" w:hAnsi="Times New Roman" w:cs="Times New Roman"/>
+          <w:sz w:val="28"/>
+          <w:szCs w:val="28"/>
+        </w:rPr>
+        <w:t>один из видов UML-диаграмм, позволяющий описать статический аспект программной системы за счёт описания классов и их взаимосвязей в системе</w:t>
+      </w:r>
+      <w:r>
+        <w:rPr>
+          <w:rFonts w:ascii="Times New Roman" w:hAnsi="Times New Roman" w:cs="Times New Roman"/>
+          <w:sz w:val="28"/>
+          <w:szCs w:val="28"/>
+        </w:rPr>
+        <w:t xml:space="preserve"> </w:t>
+      </w:r>
+      <w:r>
+        <w:rPr>
+          <w:rFonts w:ascii="Times New Roman" w:hAnsi="Times New Roman" w:cs="Times New Roman"/>
+          <w:sz w:val="28"/>
+          <w:szCs w:val="28"/>
+        </w:rPr>
+        <w:t>[1]</w:t>
+      </w:r>
+      <w:r>
+        <w:rPr>
+          <w:rFonts w:ascii="Times New Roman" w:hAnsi="Times New Roman" w:cs="Times New Roman"/>
+          <w:sz w:val="28"/>
+          <w:szCs w:val="28"/>
+        </w:rPr>
+        <w:t>.</w:t>
+      </w:r>
+    </w:p>
+    <w:p>
+      <w:pPr>
+        <w:spacing w:after="0" w:line="360" w:lineRule="auto"/>
+        <w:ind w:firstLine="709"/>
+        <w:jc w:val="both"/>
+        <w:rPr>
+          <w:rFonts w:ascii="Times New Roman" w:hAnsi="Times New Roman" w:cs="Times New Roman"/>
+          <w:sz w:val="28"/>
+          <w:szCs w:val="28"/>
+        </w:rPr>
+      </w:pPr>
+      <w:r>
+        <w:rPr>
+          <w:rFonts w:ascii="Times New Roman" w:hAnsi="Times New Roman" w:cs="Times New Roman"/>
+          <w:sz w:val="28"/>
+          <w:szCs w:val="28"/>
+        </w:rPr>
         <w:t>Н</w:t>
       </w:r>
       <w:r>
@@ -3182,6 +3431,18 @@
         </w:rPr>
         <w:t>.</w:t>
       </w:r>
+    </w:p>
+    <w:p>
+      <w:pPr>
+        <w:spacing w:after="0" w:line="360" w:lineRule="auto"/>
+        <w:ind w:firstLine="709"/>
+        <w:jc w:val="both"/>
+        <w:rPr>
+          <w:rFonts w:ascii="Times New Roman" w:hAnsi="Times New Roman" w:cs="Times New Roman"/>
+          <w:sz w:val="28"/>
+          <w:szCs w:val="28"/>
+        </w:rPr>
+      </w:pPr>
     </w:p>
     <w:p>
       <w:pPr>
@@ -3193,17 +3454,35 @@
           <w:color w:val="000000" w:themeColor="text1"/>
         </w:rPr>
       </w:pPr>
-      <w:commentRangeStart w:id="18"/>
+      <w:commentRangeStart w:id="20"/>
+      <w:commentRangeStart w:id="21"/>
+      <w:commentRangeEnd w:id="20"/>
+      <w:r>
+        <w:rPr>
+          <w:rStyle w:val="ad"/>
+          <w:rFonts w:asciiTheme="minorHAnsi" w:eastAsiaTheme="minorHAnsi" w:hAnsiTheme="minorHAnsi" w:cstheme="minorBidi"/>
+          <w:lang w:eastAsia="en-US"/>
+        </w:rPr>
+        <w:commentReference w:id="20"/>
+      </w:r>
+      <w:commentRangeEnd w:id="21"/>
+      <w:r>
+        <w:rPr>
+          <w:rStyle w:val="ad"/>
+          <w:rFonts w:asciiTheme="minorHAnsi" w:eastAsiaTheme="minorHAnsi" w:hAnsiTheme="minorHAnsi" w:cstheme="minorBidi"/>
+          <w:lang w:eastAsia="en-US"/>
+        </w:rPr>
+        <w:commentReference w:id="21"/>
+      </w:r>
       <w:r>
         <w:rPr>
           <w:noProof/>
-          <w:color w:val="000000" w:themeColor="text1"/>
         </w:rPr>
         <w:drawing>
-          <wp:inline distT="0" distB="0" distL="0" distR="0" wp14:anchorId="253121F4" wp14:editId="4BF5F43D">
-            <wp:extent cx="5981700" cy="5934075"/>
-            <wp:effectExtent l="0" t="0" r="0" b="9525"/>
-            <wp:docPr id="3" name="Рисунок 3"/>
+          <wp:inline distT="0" distB="0" distL="0" distR="0" wp14:anchorId="441F3F32" wp14:editId="68E5B236">
+            <wp:extent cx="5940425" cy="5888355"/>
+            <wp:effectExtent l="0" t="0" r="3175" b="0"/>
+            <wp:docPr id="1" name="Рисунок 1"/>
             <wp:cNvGraphicFramePr>
               <a:graphicFrameLocks xmlns:a="http://schemas.openxmlformats.org/drawingml/2006/main" noChangeAspect="1"/>
             </wp:cNvGraphicFramePr>
@@ -3211,51 +3490,29 @@
               <a:graphicData uri="http://schemas.openxmlformats.org/drawingml/2006/picture">
                 <pic:pic xmlns:pic="http://schemas.openxmlformats.org/drawingml/2006/picture">
                   <pic:nvPicPr>
-                    <pic:cNvPr id="0" name="Picture 5"/>
-                    <pic:cNvPicPr>
-                      <a:picLocks noChangeAspect="1" noChangeArrowheads="1"/>
-                    </pic:cNvPicPr>
+                    <pic:cNvPr id="1" name=""/>
+                    <pic:cNvPicPr/>
                   </pic:nvPicPr>
                   <pic:blipFill>
-                    <a:blip r:embed="rId14" cstate="print">
-                      <a:extLst>
-                        <a:ext uri="{28A0092B-C50C-407E-A947-70E740481C1C}">
-                          <a14:useLocalDpi xmlns:a14="http://schemas.microsoft.com/office/drawing/2010/main" val="0"/>
-                        </a:ext>
-                      </a:extLst>
-                    </a:blip>
-                    <a:srcRect/>
+                    <a:blip r:embed="rId14"/>
                     <a:stretch>
                       <a:fillRect/>
                     </a:stretch>
                   </pic:blipFill>
-                  <pic:spPr bwMode="auto">
+                  <pic:spPr>
                     <a:xfrm>
                       <a:off x="0" y="0"/>
-                      <a:ext cx="5981700" cy="5934075"/>
+                      <a:ext cx="5940425" cy="5888355"/>
                     </a:xfrm>
                     <a:prstGeom prst="rect">
                       <a:avLst/>
                     </a:prstGeom>
-                    <a:noFill/>
-                    <a:ln>
-                      <a:noFill/>
-                    </a:ln>
                   </pic:spPr>
                 </pic:pic>
               </a:graphicData>
             </a:graphic>
           </wp:inline>
         </w:drawing>
-      </w:r>
-      <w:commentRangeEnd w:id="18"/>
-      <w:r>
-        <w:rPr>
-          <w:rStyle w:val="ad"/>
-          <w:rFonts w:asciiTheme="minorHAnsi" w:eastAsiaTheme="minorHAnsi" w:hAnsiTheme="minorHAnsi" w:cstheme="minorBidi"/>
-          <w:lang w:eastAsia="en-US"/>
-        </w:rPr>
-        <w:commentReference w:id="18"/>
       </w:r>
     </w:p>
     <w:p>
@@ -3399,11 +3656,11 @@
           <w:szCs w:val="28"/>
         </w:rPr>
       </w:pPr>
-      <w:bookmarkStart w:id="19" w:name="_Toc136600557"/>
-      <w:bookmarkStart w:id="20" w:name="_Toc74956675"/>
-      <w:bookmarkStart w:id="21" w:name="_Toc74829066"/>
-      <w:bookmarkStart w:id="22" w:name="_Toc168397498"/>
-      <w:bookmarkStart w:id="23" w:name="_Toc168497763"/>
+      <w:bookmarkStart w:id="22" w:name="_Toc136600557"/>
+      <w:bookmarkStart w:id="23" w:name="_Toc74956675"/>
+      <w:bookmarkStart w:id="24" w:name="_Toc74829066"/>
+      <w:bookmarkStart w:id="25" w:name="_Toc168397498"/>
+      <w:bookmarkStart w:id="26" w:name="_Toc168497763"/>
       <w:r>
         <w:rPr>
           <w:rFonts w:ascii="Times New Roman" w:hAnsi="Times New Roman" w:cs="Times New Roman"/>
@@ -3415,11 +3672,11 @@
         <w:lastRenderedPageBreak/>
         <w:t>Описание классов, образующих связь типа «общее-частное»</w:t>
       </w:r>
-      <w:bookmarkEnd w:id="19"/>
-      <w:bookmarkEnd w:id="20"/>
-      <w:bookmarkEnd w:id="21"/>
       <w:bookmarkEnd w:id="22"/>
       <w:bookmarkEnd w:id="23"/>
+      <w:bookmarkEnd w:id="24"/>
+      <w:bookmarkEnd w:id="25"/>
+      <w:bookmarkEnd w:id="26"/>
     </w:p>
     <w:p>
       <w:pPr>
@@ -3514,7 +3771,6 @@
         </w:rPr>
         <w:t xml:space="preserve"> приведено описание абстрактного класса </w:t>
       </w:r>
-      <w:proofErr w:type="spellStart"/>
       <w:r>
         <w:rPr>
           <w:rFonts w:ascii="Times New Roman" w:eastAsia="Times New Roman" w:hAnsi="Times New Roman" w:cs="Times New Roman"/>
@@ -3525,7 +3781,6 @@
         </w:rPr>
         <w:t>TransportBase</w:t>
       </w:r>
-      <w:proofErr w:type="spellEnd"/>
       <w:r>
         <w:rPr>
           <w:rFonts w:ascii="Times New Roman" w:hAnsi="Times New Roman" w:cs="Times New Roman"/>
@@ -3564,7 +3819,7 @@
           <w:szCs w:val="24"/>
         </w:rPr>
       </w:pPr>
-      <w:bookmarkStart w:id="24" w:name="_Ref168255259"/>
+      <w:bookmarkStart w:id="27" w:name="_Ref168255259"/>
       <w:r>
         <w:rPr>
           <w:rFonts w:ascii="Times New Roman" w:hAnsi="Times New Roman" w:cs="Times New Roman"/>
@@ -3632,7 +3887,7 @@
         </w:rPr>
         <w:fldChar w:fldCharType="end"/>
       </w:r>
-      <w:bookmarkEnd w:id="24"/>
+      <w:bookmarkEnd w:id="27"/>
       <w:r>
         <w:rPr>
           <w:rFonts w:ascii="Times New Roman" w:hAnsi="Times New Roman" w:cs="Times New Roman"/>
@@ -3645,7 +3900,6 @@
         </w:rPr>
         <w:t xml:space="preserve"> – </w:t>
       </w:r>
-      <w:proofErr w:type="spellStart"/>
       <w:r>
         <w:rPr>
           <w:rFonts w:ascii="Times New Roman" w:hAnsi="Times New Roman" w:cs="Times New Roman"/>
@@ -3656,48 +3910,8 @@
           <w:szCs w:val="24"/>
           <w:lang w:val="en-US"/>
         </w:rPr>
-        <w:t>Описание</w:t>
-      </w:r>
-      <w:proofErr w:type="spellEnd"/>
-      <w:r>
-        <w:rPr>
-          <w:rFonts w:ascii="Times New Roman" w:hAnsi="Times New Roman" w:cs="Times New Roman"/>
-          <w:i w:val="0"/>
-          <w:iCs w:val="0"/>
-          <w:color w:val="auto"/>
-          <w:sz w:val="24"/>
-          <w:szCs w:val="24"/>
-          <w:lang w:val="en-US"/>
-        </w:rPr>
-        <w:t xml:space="preserve"> </w:t>
-      </w:r>
-      <w:proofErr w:type="spellStart"/>
-      <w:r>
-        <w:rPr>
-          <w:rFonts w:ascii="Times New Roman" w:hAnsi="Times New Roman" w:cs="Times New Roman"/>
-          <w:i w:val="0"/>
-          <w:iCs w:val="0"/>
-          <w:color w:val="auto"/>
-          <w:sz w:val="24"/>
-          <w:szCs w:val="24"/>
-          <w:lang w:val="en-US"/>
-        </w:rPr>
-        <w:t>класса</w:t>
-      </w:r>
-      <w:proofErr w:type="spellEnd"/>
-      <w:r>
-        <w:rPr>
-          <w:rFonts w:ascii="Times New Roman" w:hAnsi="Times New Roman" w:cs="Times New Roman"/>
-          <w:i w:val="0"/>
-          <w:iCs w:val="0"/>
-          <w:color w:val="auto"/>
-          <w:sz w:val="24"/>
-          <w:szCs w:val="24"/>
-          <w:lang w:val="en-US"/>
-        </w:rPr>
-        <w:t xml:space="preserve"> </w:t>
-      </w:r>
-      <w:proofErr w:type="spellStart"/>
+        <w:t xml:space="preserve">Описание класса </w:t>
+      </w:r>
       <w:r>
         <w:rPr>
           <w:rFonts w:ascii="Times New Roman" w:eastAsia="Times New Roman" w:hAnsi="Times New Roman" w:cs="Times New Roman"/>
@@ -3710,7 +3924,6 @@
         </w:rPr>
         <w:t>TransportBase</w:t>
       </w:r>
-      <w:proofErr w:type="spellEnd"/>
     </w:p>
     <w:tbl>
       <w:tblPr>
@@ -3885,7 +4098,6 @@
               </w:rPr>
               <w:t xml:space="preserve">Класс </w:t>
             </w:r>
-            <w:proofErr w:type="spellStart"/>
             <w:r>
               <w:rPr>
                 <w:rFonts w:ascii="Times New Roman" w:eastAsia="Times New Roman" w:hAnsi="Times New Roman" w:cs="Times New Roman"/>
@@ -3896,7 +4108,6 @@
               </w:rPr>
               <w:t>TransportBase</w:t>
             </w:r>
-            <w:proofErr w:type="spellEnd"/>
             <w:r>
               <w:rPr>
                 <w:rFonts w:ascii="Times New Roman" w:eastAsia="Calibri" w:hAnsi="Times New Roman" w:cs="Times New Roman"/>
@@ -4182,7 +4393,6 @@
               </w:rPr>
               <w:t xml:space="preserve">+ </w:t>
             </w:r>
-            <w:proofErr w:type="spellStart"/>
             <w:r>
               <w:rPr>
                 <w:rFonts w:ascii="Times New Roman" w:eastAsia="Calibri" w:hAnsi="Times New Roman" w:cs="Times New Roman"/>
@@ -4192,7 +4402,6 @@
               </w:rPr>
               <w:t>FuelConsumption</w:t>
             </w:r>
-            <w:proofErr w:type="spellEnd"/>
           </w:p>
         </w:tc>
         <w:tc>
@@ -4532,7 +4741,6 @@
               </w:rPr>
               <w:t xml:space="preserve"> </w:t>
             </w:r>
-            <w:proofErr w:type="spellStart"/>
             <w:r>
               <w:rPr>
                 <w:rFonts w:ascii="Times New Roman" w:eastAsia="Calibri" w:hAnsi="Times New Roman" w:cs="Times New Roman"/>
@@ -4551,7 +4759,6 @@
               </w:rPr>
               <w:t>Transport</w:t>
             </w:r>
-            <w:proofErr w:type="spellEnd"/>
           </w:p>
         </w:tc>
         <w:tc>
@@ -4680,7 +4887,6 @@
               </w:rPr>
               <w:t xml:space="preserve"> </w:t>
             </w:r>
-            <w:proofErr w:type="spellStart"/>
             <w:r>
               <w:rPr>
                 <w:rFonts w:ascii="Times New Roman" w:eastAsia="Calibri" w:hAnsi="Times New Roman" w:cs="Times New Roman"/>
@@ -4699,7 +4905,6 @@
               </w:rPr>
               <w:t>alculationFuel</w:t>
             </w:r>
-            <w:proofErr w:type="spellEnd"/>
           </w:p>
         </w:tc>
         <w:tc>
@@ -4904,9 +5109,17 @@
           <w:rFonts w:ascii="Times New Roman" w:hAnsi="Times New Roman" w:cs="Times New Roman"/>
           <w:sz w:val="28"/>
           <w:szCs w:val="28"/>
+        </w:rPr>
+        <w:t xml:space="preserve"> </w:t>
+      </w:r>
+      <w:r>
+        <w:rPr>
+          <w:rFonts w:ascii="Times New Roman" w:hAnsi="Times New Roman" w:cs="Times New Roman"/>
+          <w:sz w:val="28"/>
+          <w:szCs w:val="28"/>
           <w:lang w:val="en-US"/>
         </w:rPr>
-        <w:t xml:space="preserve"> Helicopter</w:t>
+        <w:t>Helicopter</w:t>
       </w:r>
       <w:r>
         <w:rPr>
@@ -4960,8 +5173,7 @@
           <w:lang w:val="en-US"/>
         </w:rPr>
       </w:pPr>
-      <w:bookmarkStart w:id="25" w:name="_Ref168303832"/>
-      <w:proofErr w:type="spellStart"/>
+      <w:bookmarkStart w:id="28" w:name="_Ref168303832"/>
       <w:r>
         <w:rPr>
           <w:rFonts w:ascii="Times New Roman" w:hAnsi="Times New Roman" w:cs="Times New Roman"/>
@@ -4972,20 +5184,7 @@
           <w:szCs w:val="24"/>
           <w:lang w:val="en-US"/>
         </w:rPr>
-        <w:t>Таблица</w:t>
-      </w:r>
-      <w:proofErr w:type="spellEnd"/>
-      <w:r>
-        <w:rPr>
-          <w:rFonts w:ascii="Times New Roman" w:hAnsi="Times New Roman" w:cs="Times New Roman"/>
-          <w:i w:val="0"/>
-          <w:iCs w:val="0"/>
-          <w:color w:val="auto"/>
-          <w:sz w:val="24"/>
-          <w:szCs w:val="24"/>
-          <w:lang w:val="en-US"/>
-        </w:rPr>
-        <w:t xml:space="preserve"> </w:t>
+        <w:t xml:space="preserve">Таблица </w:t>
       </w:r>
       <w:r>
         <w:rPr>
@@ -5048,7 +5247,7 @@
         </w:rPr>
         <w:fldChar w:fldCharType="end"/>
       </w:r>
-      <w:bookmarkEnd w:id="25"/>
+      <w:bookmarkEnd w:id="28"/>
       <w:r>
         <w:rPr>
           <w:rFonts w:ascii="Times New Roman" w:hAnsi="Times New Roman" w:cs="Times New Roman"/>
@@ -5059,59 +5258,7 @@
           <w:szCs w:val="24"/>
           <w:lang w:val="en-US"/>
         </w:rPr>
-        <w:t xml:space="preserve"> – </w:t>
-      </w:r>
-      <w:proofErr w:type="spellStart"/>
-      <w:r>
-        <w:rPr>
-          <w:rFonts w:ascii="Times New Roman" w:hAnsi="Times New Roman" w:cs="Times New Roman"/>
-          <w:i w:val="0"/>
-          <w:iCs w:val="0"/>
-          <w:color w:val="auto"/>
-          <w:sz w:val="24"/>
-          <w:szCs w:val="24"/>
-          <w:lang w:val="en-US"/>
-        </w:rPr>
-        <w:t>Описание</w:t>
-      </w:r>
-      <w:proofErr w:type="spellEnd"/>
-      <w:r>
-        <w:rPr>
-          <w:rFonts w:ascii="Times New Roman" w:hAnsi="Times New Roman" w:cs="Times New Roman"/>
-          <w:i w:val="0"/>
-          <w:iCs w:val="0"/>
-          <w:color w:val="auto"/>
-          <w:sz w:val="24"/>
-          <w:szCs w:val="24"/>
-          <w:lang w:val="en-US"/>
-        </w:rPr>
-        <w:t xml:space="preserve"> </w:t>
-      </w:r>
-      <w:proofErr w:type="spellStart"/>
-      <w:r>
-        <w:rPr>
-          <w:rFonts w:ascii="Times New Roman" w:hAnsi="Times New Roman" w:cs="Times New Roman"/>
-          <w:i w:val="0"/>
-          <w:iCs w:val="0"/>
-          <w:color w:val="auto"/>
-          <w:sz w:val="24"/>
-          <w:szCs w:val="24"/>
-          <w:lang w:val="en-US"/>
-        </w:rPr>
-        <w:t>класса</w:t>
-      </w:r>
-      <w:proofErr w:type="spellEnd"/>
-      <w:r>
-        <w:rPr>
-          <w:rFonts w:ascii="Times New Roman" w:hAnsi="Times New Roman" w:cs="Times New Roman"/>
-          <w:i w:val="0"/>
-          <w:iCs w:val="0"/>
-          <w:color w:val="auto"/>
-          <w:sz w:val="24"/>
-          <w:szCs w:val="24"/>
-          <w:lang w:val="en-US"/>
-        </w:rPr>
-        <w:t xml:space="preserve"> </w:t>
+        <w:t xml:space="preserve"> – Описание класса </w:t>
       </w:r>
       <w:r>
         <w:rPr>
@@ -5169,7 +5316,6 @@
                 <w:lang w:val="en-US"/>
               </w:rPr>
             </w:pPr>
-            <w:proofErr w:type="spellStart"/>
             <w:r>
               <w:rPr>
                 <w:rFonts w:ascii="Times New Roman" w:eastAsia="Calibri" w:hAnsi="Times New Roman" w:cs="Times New Roman"/>
@@ -5179,7 +5325,6 @@
               </w:rPr>
               <w:t>Название</w:t>
             </w:r>
-            <w:proofErr w:type="spellEnd"/>
           </w:p>
         </w:tc>
         <w:tc>
@@ -5197,7 +5342,6 @@
                 <w:lang w:val="en-US"/>
               </w:rPr>
             </w:pPr>
-            <w:proofErr w:type="spellStart"/>
             <w:r>
               <w:rPr>
                 <w:rFonts w:ascii="Times New Roman" w:eastAsia="Calibri" w:hAnsi="Times New Roman" w:cs="Times New Roman"/>
@@ -5207,7 +5351,6 @@
               </w:rPr>
               <w:t>Тип</w:t>
             </w:r>
-            <w:proofErr w:type="spellEnd"/>
           </w:p>
         </w:tc>
         <w:tc>
@@ -5225,7 +5368,6 @@
                 <w:lang w:val="en-US"/>
               </w:rPr>
             </w:pPr>
-            <w:proofErr w:type="spellStart"/>
             <w:r>
               <w:rPr>
                 <w:rFonts w:ascii="Times New Roman" w:eastAsia="Calibri" w:hAnsi="Times New Roman" w:cs="Times New Roman"/>
@@ -5235,7 +5377,6 @@
               </w:rPr>
               <w:t>Описание</w:t>
             </w:r>
-            <w:proofErr w:type="spellEnd"/>
           </w:p>
         </w:tc>
       </w:tr>
@@ -5256,37 +5397,15 @@
                 <w:lang w:val="en-US"/>
               </w:rPr>
             </w:pPr>
-            <w:proofErr w:type="spellStart"/>
-            <w:r>
-              <w:rPr>
-                <w:rFonts w:ascii="Times New Roman" w:eastAsia="Calibri" w:hAnsi="Times New Roman" w:cs="Times New Roman"/>
-                <w:sz w:val="24"/>
-                <w:szCs w:val="24"/>
-                <w:lang w:val="en-US"/>
-              </w:rPr>
-              <w:t>Описание</w:t>
-            </w:r>
-            <w:proofErr w:type="spellEnd"/>
-            <w:r>
-              <w:rPr>
-                <w:rFonts w:ascii="Times New Roman" w:eastAsia="Calibri" w:hAnsi="Times New Roman" w:cs="Times New Roman"/>
-                <w:sz w:val="24"/>
-                <w:szCs w:val="24"/>
-                <w:lang w:val="en-US"/>
-              </w:rPr>
-              <w:t xml:space="preserve"> </w:t>
-            </w:r>
-            <w:proofErr w:type="spellStart"/>
-            <w:r>
-              <w:rPr>
-                <w:rFonts w:ascii="Times New Roman" w:eastAsia="Calibri" w:hAnsi="Times New Roman" w:cs="Times New Roman"/>
-                <w:sz w:val="24"/>
-                <w:szCs w:val="24"/>
-                <w:lang w:val="en-US"/>
-              </w:rPr>
-              <w:t>класса</w:t>
-            </w:r>
-            <w:proofErr w:type="spellEnd"/>
+            <w:r>
+              <w:rPr>
+                <w:rFonts w:ascii="Times New Roman" w:eastAsia="Calibri" w:hAnsi="Times New Roman" w:cs="Times New Roman"/>
+                <w:sz w:val="24"/>
+                <w:szCs w:val="24"/>
+                <w:lang w:val="en-US"/>
+              </w:rPr>
+              <w:t>Описание класса</w:t>
+            </w:r>
           </w:p>
         </w:tc>
       </w:tr>
@@ -5741,7 +5860,6 @@
               </w:rPr>
               <w:t xml:space="preserve">+ </w:t>
             </w:r>
-            <w:proofErr w:type="spellStart"/>
             <w:r>
               <w:rPr>
                 <w:rFonts w:ascii="Times New Roman" w:eastAsia="Calibri" w:hAnsi="Times New Roman" w:cs="Times New Roman"/>
@@ -5751,7 +5869,6 @@
               </w:rPr>
               <w:t>TypeTransport</w:t>
             </w:r>
-            <w:proofErr w:type="spellEnd"/>
           </w:p>
         </w:tc>
         <w:tc>
@@ -5838,7 +5955,6 @@
               </w:rPr>
               <w:t xml:space="preserve">+ </w:t>
             </w:r>
-            <w:proofErr w:type="spellStart"/>
             <w:r>
               <w:rPr>
                 <w:rFonts w:ascii="Times New Roman" w:eastAsia="Calibri" w:hAnsi="Times New Roman" w:cs="Times New Roman"/>
@@ -5848,7 +5964,6 @@
               </w:rPr>
               <w:t>FuelConsumption</w:t>
             </w:r>
-            <w:proofErr w:type="spellEnd"/>
           </w:p>
         </w:tc>
         <w:tc>
@@ -5997,7 +6112,6 @@
               </w:rPr>
               <w:t xml:space="preserve"> </w:t>
             </w:r>
-            <w:proofErr w:type="spellStart"/>
             <w:r>
               <w:rPr>
                 <w:rFonts w:ascii="Times New Roman" w:eastAsia="Calibri" w:hAnsi="Times New Roman" w:cs="Times New Roman"/>
@@ -6007,7 +6121,6 @@
               </w:rPr>
               <w:t>CalculationFuel</w:t>
             </w:r>
-            <w:proofErr w:type="spellEnd"/>
           </w:p>
         </w:tc>
         <w:tc>
@@ -6094,7 +6207,6 @@
           <w:lang w:val="en-US"/>
         </w:rPr>
       </w:pPr>
-      <w:proofErr w:type="spellStart"/>
       <w:r>
         <w:rPr>
           <w:rFonts w:ascii="Times New Roman" w:hAnsi="Times New Roman" w:cs="Times New Roman"/>
@@ -6105,20 +6217,7 @@
           <w:szCs w:val="24"/>
           <w:lang w:val="en-US"/>
         </w:rPr>
-        <w:t>Таблица</w:t>
-      </w:r>
-      <w:proofErr w:type="spellEnd"/>
-      <w:r>
-        <w:rPr>
-          <w:rFonts w:ascii="Times New Roman" w:hAnsi="Times New Roman" w:cs="Times New Roman"/>
-          <w:i w:val="0"/>
-          <w:iCs w:val="0"/>
-          <w:color w:val="auto"/>
-          <w:sz w:val="24"/>
-          <w:szCs w:val="24"/>
-          <w:lang w:val="en-US"/>
-        </w:rPr>
-        <w:t xml:space="preserve"> </w:t>
+        <w:t xml:space="preserve">Таблица </w:t>
       </w:r>
       <w:r>
         <w:rPr>
@@ -6191,59 +6290,7 @@
           <w:szCs w:val="24"/>
           <w:lang w:val="en-US"/>
         </w:rPr>
-        <w:t xml:space="preserve"> – </w:t>
-      </w:r>
-      <w:proofErr w:type="spellStart"/>
-      <w:r>
-        <w:rPr>
-          <w:rFonts w:ascii="Times New Roman" w:hAnsi="Times New Roman" w:cs="Times New Roman"/>
-          <w:i w:val="0"/>
-          <w:iCs w:val="0"/>
-          <w:color w:val="auto"/>
-          <w:sz w:val="24"/>
-          <w:szCs w:val="24"/>
-          <w:lang w:val="en-US"/>
-        </w:rPr>
-        <w:t>Описание</w:t>
-      </w:r>
-      <w:proofErr w:type="spellEnd"/>
-      <w:r>
-        <w:rPr>
-          <w:rFonts w:ascii="Times New Roman" w:hAnsi="Times New Roman" w:cs="Times New Roman"/>
-          <w:i w:val="0"/>
-          <w:iCs w:val="0"/>
-          <w:color w:val="auto"/>
-          <w:sz w:val="24"/>
-          <w:szCs w:val="24"/>
-          <w:lang w:val="en-US"/>
-        </w:rPr>
-        <w:t xml:space="preserve"> </w:t>
-      </w:r>
-      <w:proofErr w:type="spellStart"/>
-      <w:r>
-        <w:rPr>
-          <w:rFonts w:ascii="Times New Roman" w:hAnsi="Times New Roman" w:cs="Times New Roman"/>
-          <w:i w:val="0"/>
-          <w:iCs w:val="0"/>
-          <w:color w:val="auto"/>
-          <w:sz w:val="24"/>
-          <w:szCs w:val="24"/>
-          <w:lang w:val="en-US"/>
-        </w:rPr>
-        <w:t>класса</w:t>
-      </w:r>
-      <w:proofErr w:type="spellEnd"/>
-      <w:r>
-        <w:rPr>
-          <w:rFonts w:ascii="Times New Roman" w:hAnsi="Times New Roman" w:cs="Times New Roman"/>
-          <w:i w:val="0"/>
-          <w:iCs w:val="0"/>
-          <w:color w:val="auto"/>
-          <w:sz w:val="24"/>
-          <w:szCs w:val="24"/>
-          <w:lang w:val="en-US"/>
-        </w:rPr>
-        <w:t xml:space="preserve"> </w:t>
+        <w:t xml:space="preserve"> – Описание класса </w:t>
       </w:r>
       <w:proofErr w:type="spellStart"/>
       <w:r>
@@ -6291,7 +6338,6 @@
                 <w:lang w:val="en-US"/>
               </w:rPr>
             </w:pPr>
-            <w:proofErr w:type="spellStart"/>
             <w:r>
               <w:rPr>
                 <w:rFonts w:ascii="Times New Roman" w:eastAsia="Calibri" w:hAnsi="Times New Roman" w:cs="Times New Roman"/>
@@ -6301,7 +6347,6 @@
               </w:rPr>
               <w:t>Название</w:t>
             </w:r>
-            <w:proofErr w:type="spellEnd"/>
           </w:p>
         </w:tc>
         <w:tc>
@@ -6319,7 +6364,6 @@
                 <w:lang w:val="en-US"/>
               </w:rPr>
             </w:pPr>
-            <w:proofErr w:type="spellStart"/>
             <w:r>
               <w:rPr>
                 <w:rFonts w:ascii="Times New Roman" w:eastAsia="Calibri" w:hAnsi="Times New Roman" w:cs="Times New Roman"/>
@@ -6329,7 +6373,6 @@
               </w:rPr>
               <w:t>Тип</w:t>
             </w:r>
-            <w:proofErr w:type="spellEnd"/>
           </w:p>
         </w:tc>
         <w:tc>
@@ -6347,7 +6390,6 @@
                 <w:lang w:val="en-US"/>
               </w:rPr>
             </w:pPr>
-            <w:proofErr w:type="spellStart"/>
             <w:r>
               <w:rPr>
                 <w:rFonts w:ascii="Times New Roman" w:eastAsia="Calibri" w:hAnsi="Times New Roman" w:cs="Times New Roman"/>
@@ -6357,7 +6399,6 @@
               </w:rPr>
               <w:t>Описание</w:t>
             </w:r>
-            <w:proofErr w:type="spellEnd"/>
           </w:p>
         </w:tc>
       </w:tr>
@@ -6378,37 +6419,15 @@
                 <w:lang w:val="en-US"/>
               </w:rPr>
             </w:pPr>
-            <w:proofErr w:type="spellStart"/>
-            <w:r>
-              <w:rPr>
-                <w:rFonts w:ascii="Times New Roman" w:eastAsia="Calibri" w:hAnsi="Times New Roman" w:cs="Times New Roman"/>
-                <w:sz w:val="24"/>
-                <w:szCs w:val="24"/>
-                <w:lang w:val="en-US"/>
-              </w:rPr>
-              <w:t>Описание</w:t>
-            </w:r>
-            <w:proofErr w:type="spellEnd"/>
-            <w:r>
-              <w:rPr>
-                <w:rFonts w:ascii="Times New Roman" w:eastAsia="Calibri" w:hAnsi="Times New Roman" w:cs="Times New Roman"/>
-                <w:sz w:val="24"/>
-                <w:szCs w:val="24"/>
-                <w:lang w:val="en-US"/>
-              </w:rPr>
-              <w:t xml:space="preserve"> </w:t>
-            </w:r>
-            <w:proofErr w:type="spellStart"/>
-            <w:r>
-              <w:rPr>
-                <w:rFonts w:ascii="Times New Roman" w:eastAsia="Calibri" w:hAnsi="Times New Roman" w:cs="Times New Roman"/>
-                <w:sz w:val="24"/>
-                <w:szCs w:val="24"/>
-                <w:lang w:val="en-US"/>
-              </w:rPr>
-              <w:t>класса</w:t>
-            </w:r>
-            <w:proofErr w:type="spellEnd"/>
+            <w:r>
+              <w:rPr>
+                <w:rFonts w:ascii="Times New Roman" w:eastAsia="Calibri" w:hAnsi="Times New Roman" w:cs="Times New Roman"/>
+                <w:sz w:val="24"/>
+                <w:szCs w:val="24"/>
+                <w:lang w:val="en-US"/>
+              </w:rPr>
+              <w:t>Описание класса</w:t>
+            </w:r>
           </w:p>
         </w:tc>
       </w:tr>
@@ -6777,7 +6796,6 @@
                 <w:lang w:val="en-US"/>
               </w:rPr>
             </w:pPr>
-            <w:proofErr w:type="spellStart"/>
             <w:r>
               <w:rPr>
                 <w:rFonts w:ascii="Times New Roman" w:eastAsia="Calibri" w:hAnsi="Times New Roman" w:cs="Times New Roman"/>
@@ -6787,7 +6805,6 @@
               </w:rPr>
               <w:t>Название</w:t>
             </w:r>
-            <w:proofErr w:type="spellEnd"/>
           </w:p>
         </w:tc>
         <w:tc>
@@ -6805,7 +6822,6 @@
                 <w:lang w:val="en-US"/>
               </w:rPr>
             </w:pPr>
-            <w:proofErr w:type="spellStart"/>
             <w:r>
               <w:rPr>
                 <w:rFonts w:ascii="Times New Roman" w:eastAsia="Calibri" w:hAnsi="Times New Roman" w:cs="Times New Roman"/>
@@ -6815,7 +6831,6 @@
               </w:rPr>
               <w:t>Тип</w:t>
             </w:r>
-            <w:proofErr w:type="spellEnd"/>
           </w:p>
         </w:tc>
         <w:tc>
@@ -6832,7 +6847,6 @@
                 <w:szCs w:val="24"/>
               </w:rPr>
             </w:pPr>
-            <w:proofErr w:type="spellStart"/>
             <w:r>
               <w:rPr>
                 <w:rFonts w:ascii="Times New Roman" w:eastAsia="Calibri" w:hAnsi="Times New Roman" w:cs="Times New Roman"/>
@@ -6842,7 +6856,6 @@
               </w:rPr>
               <w:t>Описание</w:t>
             </w:r>
-            <w:proofErr w:type="spellEnd"/>
           </w:p>
         </w:tc>
       </w:tr>
@@ -6953,19 +6966,8 @@
                 <w:szCs w:val="24"/>
                 <w:lang w:val="en-US"/>
               </w:rPr>
-              <w:t xml:space="preserve">+ </w:t>
-            </w:r>
-            <w:proofErr w:type="spellStart"/>
-            <w:r>
-              <w:rPr>
-                <w:rFonts w:ascii="Times New Roman" w:eastAsia="Calibri" w:hAnsi="Times New Roman" w:cs="Times New Roman"/>
-                <w:sz w:val="24"/>
-                <w:szCs w:val="24"/>
-                <w:lang w:val="en-US"/>
-              </w:rPr>
-              <w:t>TypeTransport</w:t>
-            </w:r>
-            <w:proofErr w:type="spellEnd"/>
+              <w:t>+ TypeTransport</w:t>
+            </w:r>
           </w:p>
         </w:tc>
         <w:tc>
@@ -7050,19 +7052,8 @@
                 <w:szCs w:val="24"/>
                 <w:lang w:val="en-US"/>
               </w:rPr>
-              <w:t xml:space="preserve">+ </w:t>
-            </w:r>
-            <w:proofErr w:type="spellStart"/>
-            <w:r>
-              <w:rPr>
-                <w:rFonts w:ascii="Times New Roman" w:eastAsia="Calibri" w:hAnsi="Times New Roman" w:cs="Times New Roman"/>
-                <w:sz w:val="24"/>
-                <w:szCs w:val="24"/>
-                <w:lang w:val="en-US"/>
-              </w:rPr>
-              <w:t>FuelConsumption</w:t>
-            </w:r>
-            <w:proofErr w:type="spellEnd"/>
+              <w:t>+ FuelConsumption</w:t>
+            </w:r>
           </w:p>
         </w:tc>
         <w:tc>
@@ -7211,7 +7202,6 @@
               </w:rPr>
               <w:t xml:space="preserve"> </w:t>
             </w:r>
-            <w:proofErr w:type="spellStart"/>
             <w:r>
               <w:rPr>
                 <w:rFonts w:ascii="Times New Roman" w:eastAsia="Calibri" w:hAnsi="Times New Roman" w:cs="Times New Roman"/>
@@ -7221,7 +7211,6 @@
               </w:rPr>
               <w:t>CalculationFuel</w:t>
             </w:r>
-            <w:proofErr w:type="spellEnd"/>
           </w:p>
         </w:tc>
         <w:tc>
@@ -7316,7 +7305,6 @@
           <w:lang w:val="en-US"/>
         </w:rPr>
       </w:pPr>
-      <w:proofErr w:type="spellStart"/>
       <w:r>
         <w:rPr>
           <w:rFonts w:ascii="Times New Roman" w:hAnsi="Times New Roman" w:cs="Times New Roman"/>
@@ -7327,20 +7315,7 @@
           <w:szCs w:val="24"/>
           <w:lang w:val="en-US"/>
         </w:rPr>
-        <w:t>Таблица</w:t>
-      </w:r>
-      <w:proofErr w:type="spellEnd"/>
-      <w:r>
-        <w:rPr>
-          <w:rFonts w:ascii="Times New Roman" w:hAnsi="Times New Roman" w:cs="Times New Roman"/>
-          <w:i w:val="0"/>
-          <w:iCs w:val="0"/>
-          <w:color w:val="auto"/>
-          <w:sz w:val="24"/>
-          <w:szCs w:val="24"/>
-          <w:lang w:val="en-US"/>
-        </w:rPr>
-        <w:t xml:space="preserve"> </w:t>
+        <w:t xml:space="preserve">Таблица </w:t>
       </w:r>
       <w:r>
         <w:rPr>
@@ -7413,59 +7388,7 @@
           <w:szCs w:val="24"/>
           <w:lang w:val="en-US"/>
         </w:rPr>
-        <w:t xml:space="preserve"> – </w:t>
-      </w:r>
-      <w:proofErr w:type="spellStart"/>
-      <w:r>
-        <w:rPr>
-          <w:rFonts w:ascii="Times New Roman" w:hAnsi="Times New Roman" w:cs="Times New Roman"/>
-          <w:i w:val="0"/>
-          <w:iCs w:val="0"/>
-          <w:color w:val="auto"/>
-          <w:sz w:val="24"/>
-          <w:szCs w:val="24"/>
-          <w:lang w:val="en-US"/>
-        </w:rPr>
-        <w:t>Описание</w:t>
-      </w:r>
-      <w:proofErr w:type="spellEnd"/>
-      <w:r>
-        <w:rPr>
-          <w:rFonts w:ascii="Times New Roman" w:hAnsi="Times New Roman" w:cs="Times New Roman"/>
-          <w:i w:val="0"/>
-          <w:iCs w:val="0"/>
-          <w:color w:val="auto"/>
-          <w:sz w:val="24"/>
-          <w:szCs w:val="24"/>
-          <w:lang w:val="en-US"/>
-        </w:rPr>
-        <w:t xml:space="preserve"> </w:t>
-      </w:r>
-      <w:proofErr w:type="spellStart"/>
-      <w:r>
-        <w:rPr>
-          <w:rFonts w:ascii="Times New Roman" w:hAnsi="Times New Roman" w:cs="Times New Roman"/>
-          <w:i w:val="0"/>
-          <w:iCs w:val="0"/>
-          <w:color w:val="auto"/>
-          <w:sz w:val="24"/>
-          <w:szCs w:val="24"/>
-          <w:lang w:val="en-US"/>
-        </w:rPr>
-        <w:t>класса</w:t>
-      </w:r>
-      <w:proofErr w:type="spellEnd"/>
-      <w:r>
-        <w:rPr>
-          <w:rFonts w:ascii="Times New Roman" w:hAnsi="Times New Roman" w:cs="Times New Roman"/>
-          <w:i w:val="0"/>
-          <w:iCs w:val="0"/>
-          <w:color w:val="auto"/>
-          <w:sz w:val="24"/>
-          <w:szCs w:val="24"/>
-          <w:lang w:val="en-US"/>
-        </w:rPr>
-        <w:t xml:space="preserve"> </w:t>
+        <w:t xml:space="preserve"> – Описание класса </w:t>
       </w:r>
       <w:r>
         <w:rPr>
@@ -7511,7 +7434,6 @@
                 <w:lang w:val="en-US"/>
               </w:rPr>
             </w:pPr>
-            <w:proofErr w:type="spellStart"/>
             <w:r>
               <w:rPr>
                 <w:rFonts w:ascii="Times New Roman" w:eastAsia="Calibri" w:hAnsi="Times New Roman" w:cs="Times New Roman"/>
@@ -7521,7 +7443,6 @@
               </w:rPr>
               <w:t>Название</w:t>
             </w:r>
-            <w:proofErr w:type="spellEnd"/>
           </w:p>
         </w:tc>
         <w:tc>
@@ -7539,7 +7460,6 @@
                 <w:lang w:val="en-US"/>
               </w:rPr>
             </w:pPr>
-            <w:proofErr w:type="spellStart"/>
             <w:r>
               <w:rPr>
                 <w:rFonts w:ascii="Times New Roman" w:eastAsia="Calibri" w:hAnsi="Times New Roman" w:cs="Times New Roman"/>
@@ -7549,7 +7469,6 @@
               </w:rPr>
               <w:t>Тип</w:t>
             </w:r>
-            <w:proofErr w:type="spellEnd"/>
           </w:p>
         </w:tc>
         <w:tc>
@@ -7567,7 +7486,6 @@
                 <w:lang w:val="en-US"/>
               </w:rPr>
             </w:pPr>
-            <w:proofErr w:type="spellStart"/>
             <w:r>
               <w:rPr>
                 <w:rFonts w:ascii="Times New Roman" w:eastAsia="Calibri" w:hAnsi="Times New Roman" w:cs="Times New Roman"/>
@@ -7577,7 +7495,6 @@
               </w:rPr>
               <w:t>Описание</w:t>
             </w:r>
-            <w:proofErr w:type="spellEnd"/>
           </w:p>
         </w:tc>
       </w:tr>
@@ -7598,37 +7515,15 @@
                 <w:lang w:val="en-US"/>
               </w:rPr>
             </w:pPr>
-            <w:proofErr w:type="spellStart"/>
-            <w:r>
-              <w:rPr>
-                <w:rFonts w:ascii="Times New Roman" w:eastAsia="Calibri" w:hAnsi="Times New Roman" w:cs="Times New Roman"/>
-                <w:sz w:val="24"/>
-                <w:szCs w:val="24"/>
-                <w:lang w:val="en-US"/>
-              </w:rPr>
-              <w:t>Описание</w:t>
-            </w:r>
-            <w:proofErr w:type="spellEnd"/>
-            <w:r>
-              <w:rPr>
-                <w:rFonts w:ascii="Times New Roman" w:eastAsia="Calibri" w:hAnsi="Times New Roman" w:cs="Times New Roman"/>
-                <w:sz w:val="24"/>
-                <w:szCs w:val="24"/>
-                <w:lang w:val="en-US"/>
-              </w:rPr>
-              <w:t xml:space="preserve"> </w:t>
-            </w:r>
-            <w:proofErr w:type="spellStart"/>
-            <w:r>
-              <w:rPr>
-                <w:rFonts w:ascii="Times New Roman" w:eastAsia="Calibri" w:hAnsi="Times New Roman" w:cs="Times New Roman"/>
-                <w:sz w:val="24"/>
-                <w:szCs w:val="24"/>
-                <w:lang w:val="en-US"/>
-              </w:rPr>
-              <w:t>класса</w:t>
-            </w:r>
-            <w:proofErr w:type="spellEnd"/>
+            <w:r>
+              <w:rPr>
+                <w:rFonts w:ascii="Times New Roman" w:eastAsia="Calibri" w:hAnsi="Times New Roman" w:cs="Times New Roman"/>
+                <w:sz w:val="24"/>
+                <w:szCs w:val="24"/>
+                <w:lang w:val="en-US"/>
+              </w:rPr>
+              <w:t>Описание класса</w:t>
+            </w:r>
           </w:p>
         </w:tc>
       </w:tr>
@@ -8276,19 +8171,8 @@
                 <w:szCs w:val="24"/>
                 <w:lang w:val="en-US"/>
               </w:rPr>
-              <w:t xml:space="preserve">+ </w:t>
-            </w:r>
-            <w:proofErr w:type="spellStart"/>
-            <w:r>
-              <w:rPr>
-                <w:rFonts w:ascii="Times New Roman" w:eastAsia="Calibri" w:hAnsi="Times New Roman" w:cs="Times New Roman"/>
-                <w:sz w:val="24"/>
-                <w:szCs w:val="24"/>
-                <w:lang w:val="en-US"/>
-              </w:rPr>
-              <w:t>TypeTransport</w:t>
-            </w:r>
-            <w:proofErr w:type="spellEnd"/>
+              <w:t>+ TypeTransport</w:t>
+            </w:r>
           </w:p>
         </w:tc>
         <w:tc>
@@ -8373,19 +8257,8 @@
                 <w:szCs w:val="24"/>
                 <w:lang w:val="en-US"/>
               </w:rPr>
-              <w:t xml:space="preserve">+ </w:t>
-            </w:r>
-            <w:proofErr w:type="spellStart"/>
-            <w:r>
-              <w:rPr>
-                <w:rFonts w:ascii="Times New Roman" w:eastAsia="Calibri" w:hAnsi="Times New Roman" w:cs="Times New Roman"/>
-                <w:sz w:val="24"/>
-                <w:szCs w:val="24"/>
-                <w:lang w:val="en-US"/>
-              </w:rPr>
-              <w:t>FuelConsumption</w:t>
-            </w:r>
-            <w:proofErr w:type="spellEnd"/>
+              <w:t>+ FuelConsumption</w:t>
+            </w:r>
           </w:p>
         </w:tc>
         <w:tc>
@@ -8540,7 +8413,6 @@
               </w:rPr>
               <w:t xml:space="preserve"> </w:t>
             </w:r>
-            <w:proofErr w:type="spellStart"/>
             <w:r>
               <w:rPr>
                 <w:rFonts w:ascii="Times New Roman" w:eastAsia="Calibri" w:hAnsi="Times New Roman" w:cs="Times New Roman"/>
@@ -8550,7 +8422,6 @@
               </w:rPr>
               <w:t>CalculationFuel</w:t>
             </w:r>
-            <w:proofErr w:type="spellEnd"/>
           </w:p>
         </w:tc>
         <w:tc>
@@ -8643,7 +8514,6 @@
           <w:lang w:val="en-US"/>
         </w:rPr>
       </w:pPr>
-      <w:proofErr w:type="spellStart"/>
       <w:r>
         <w:rPr>
           <w:rFonts w:ascii="Times New Roman" w:hAnsi="Times New Roman" w:cs="Times New Roman"/>
@@ -8654,20 +8524,7 @@
           <w:szCs w:val="24"/>
           <w:lang w:val="en-US"/>
         </w:rPr>
-        <w:t>Таблица</w:t>
-      </w:r>
-      <w:proofErr w:type="spellEnd"/>
-      <w:r>
-        <w:rPr>
-          <w:rFonts w:ascii="Times New Roman" w:hAnsi="Times New Roman" w:cs="Times New Roman"/>
-          <w:i w:val="0"/>
-          <w:iCs w:val="0"/>
-          <w:color w:val="auto"/>
-          <w:sz w:val="24"/>
-          <w:szCs w:val="24"/>
-          <w:lang w:val="en-US"/>
-        </w:rPr>
-        <w:t xml:space="preserve"> </w:t>
+        <w:t xml:space="preserve">Таблица </w:t>
       </w:r>
       <w:r>
         <w:rPr>
@@ -8740,59 +8597,7 @@
           <w:szCs w:val="24"/>
           <w:lang w:val="en-US"/>
         </w:rPr>
-        <w:t xml:space="preserve"> – </w:t>
-      </w:r>
-      <w:proofErr w:type="spellStart"/>
-      <w:r>
-        <w:rPr>
-          <w:rFonts w:ascii="Times New Roman" w:hAnsi="Times New Roman" w:cs="Times New Roman"/>
-          <w:i w:val="0"/>
-          <w:iCs w:val="0"/>
-          <w:color w:val="auto"/>
-          <w:sz w:val="24"/>
-          <w:szCs w:val="24"/>
-          <w:lang w:val="en-US"/>
-        </w:rPr>
-        <w:t>Описание</w:t>
-      </w:r>
-      <w:proofErr w:type="spellEnd"/>
-      <w:r>
-        <w:rPr>
-          <w:rFonts w:ascii="Times New Roman" w:hAnsi="Times New Roman" w:cs="Times New Roman"/>
-          <w:i w:val="0"/>
-          <w:iCs w:val="0"/>
-          <w:color w:val="auto"/>
-          <w:sz w:val="24"/>
-          <w:szCs w:val="24"/>
-          <w:lang w:val="en-US"/>
-        </w:rPr>
-        <w:t xml:space="preserve"> </w:t>
-      </w:r>
-      <w:proofErr w:type="spellStart"/>
-      <w:r>
-        <w:rPr>
-          <w:rFonts w:ascii="Times New Roman" w:hAnsi="Times New Roman" w:cs="Times New Roman"/>
-          <w:i w:val="0"/>
-          <w:iCs w:val="0"/>
-          <w:color w:val="auto"/>
-          <w:sz w:val="24"/>
-          <w:szCs w:val="24"/>
-          <w:lang w:val="en-US"/>
-        </w:rPr>
-        <w:t>класса</w:t>
-      </w:r>
-      <w:proofErr w:type="spellEnd"/>
-      <w:r>
-        <w:rPr>
-          <w:rFonts w:ascii="Times New Roman" w:hAnsi="Times New Roman" w:cs="Times New Roman"/>
-          <w:i w:val="0"/>
-          <w:iCs w:val="0"/>
-          <w:color w:val="auto"/>
-          <w:sz w:val="24"/>
-          <w:szCs w:val="24"/>
-          <w:lang w:val="en-US"/>
-        </w:rPr>
-        <w:t xml:space="preserve"> </w:t>
+        <w:t xml:space="preserve"> – Описание класса </w:t>
       </w:r>
       <w:r>
         <w:rPr>
@@ -8838,7 +8643,6 @@
                 <w:lang w:val="en-US"/>
               </w:rPr>
             </w:pPr>
-            <w:proofErr w:type="spellStart"/>
             <w:r>
               <w:rPr>
                 <w:rFonts w:ascii="Times New Roman" w:eastAsia="Calibri" w:hAnsi="Times New Roman" w:cs="Times New Roman"/>
@@ -8848,7 +8652,6 @@
               </w:rPr>
               <w:t>Название</w:t>
             </w:r>
-            <w:proofErr w:type="spellEnd"/>
           </w:p>
         </w:tc>
         <w:tc>
@@ -8866,7 +8669,6 @@
                 <w:lang w:val="en-US"/>
               </w:rPr>
             </w:pPr>
-            <w:proofErr w:type="spellStart"/>
             <w:r>
               <w:rPr>
                 <w:rFonts w:ascii="Times New Roman" w:eastAsia="Calibri" w:hAnsi="Times New Roman" w:cs="Times New Roman"/>
@@ -8876,7 +8678,6 @@
               </w:rPr>
               <w:t>Тип</w:t>
             </w:r>
-            <w:proofErr w:type="spellEnd"/>
           </w:p>
         </w:tc>
         <w:tc>
@@ -8894,7 +8695,6 @@
                 <w:lang w:val="en-US"/>
               </w:rPr>
             </w:pPr>
-            <w:proofErr w:type="spellStart"/>
             <w:r>
               <w:rPr>
                 <w:rFonts w:ascii="Times New Roman" w:eastAsia="Calibri" w:hAnsi="Times New Roman" w:cs="Times New Roman"/>
@@ -8904,7 +8704,6 @@
               </w:rPr>
               <w:t>Описание</w:t>
             </w:r>
-            <w:proofErr w:type="spellEnd"/>
           </w:p>
         </w:tc>
       </w:tr>
@@ -8925,37 +8724,15 @@
                 <w:lang w:val="en-US"/>
               </w:rPr>
             </w:pPr>
-            <w:proofErr w:type="spellStart"/>
-            <w:r>
-              <w:rPr>
-                <w:rFonts w:ascii="Times New Roman" w:eastAsia="Calibri" w:hAnsi="Times New Roman" w:cs="Times New Roman"/>
-                <w:sz w:val="24"/>
-                <w:szCs w:val="24"/>
-                <w:lang w:val="en-US"/>
-              </w:rPr>
-              <w:t>Описание</w:t>
-            </w:r>
-            <w:proofErr w:type="spellEnd"/>
-            <w:r>
-              <w:rPr>
-                <w:rFonts w:ascii="Times New Roman" w:eastAsia="Calibri" w:hAnsi="Times New Roman" w:cs="Times New Roman"/>
-                <w:sz w:val="24"/>
-                <w:szCs w:val="24"/>
-                <w:lang w:val="en-US"/>
-              </w:rPr>
-              <w:t xml:space="preserve"> </w:t>
-            </w:r>
-            <w:proofErr w:type="spellStart"/>
-            <w:r>
-              <w:rPr>
-                <w:rFonts w:ascii="Times New Roman" w:eastAsia="Calibri" w:hAnsi="Times New Roman" w:cs="Times New Roman"/>
-                <w:sz w:val="24"/>
-                <w:szCs w:val="24"/>
-                <w:lang w:val="en-US"/>
-              </w:rPr>
-              <w:t>класса</w:t>
-            </w:r>
-            <w:proofErr w:type="spellEnd"/>
+            <w:r>
+              <w:rPr>
+                <w:rFonts w:ascii="Times New Roman" w:eastAsia="Calibri" w:hAnsi="Times New Roman" w:cs="Times New Roman"/>
+                <w:sz w:val="24"/>
+                <w:szCs w:val="24"/>
+                <w:lang w:val="en-US"/>
+              </w:rPr>
+              <w:t>Описание класса</w:t>
+            </w:r>
           </w:p>
         </w:tc>
       </w:tr>
@@ -9841,6 +9618,76 @@
       </w:tr>
     </w:tbl>
     <w:p/>
+    <w:p>
+      <w:r>
+        <w:br w:type="page"/>
+      </w:r>
+    </w:p>
+    <w:p>
+      <w:pPr>
+        <w:jc w:val="center"/>
+        <w:rPr>
+          <w:rFonts w:ascii="Times New Roman" w:hAnsi="Times New Roman" w:cs="Times New Roman"/>
+          <w:b/>
+          <w:bCs/>
+          <w:sz w:val="28"/>
+          <w:szCs w:val="28"/>
+        </w:rPr>
+      </w:pPr>
+      <w:r>
+        <w:rPr>
+          <w:rFonts w:ascii="Times New Roman" w:hAnsi="Times New Roman" w:cs="Times New Roman"/>
+          <w:b/>
+          <w:bCs/>
+          <w:sz w:val="28"/>
+          <w:szCs w:val="28"/>
+        </w:rPr>
+        <w:lastRenderedPageBreak/>
+        <w:t>Список литературы</w:t>
+      </w:r>
+    </w:p>
+    <w:p>
+      <w:pPr>
+        <w:jc w:val="center"/>
+        <w:rPr>
+          <w:rFonts w:ascii="Times New Roman" w:hAnsi="Times New Roman" w:cs="Times New Roman"/>
+          <w:b/>
+          <w:bCs/>
+          <w:sz w:val="28"/>
+          <w:szCs w:val="28"/>
+        </w:rPr>
+      </w:pPr>
+    </w:p>
+    <w:p>
+      <w:pPr>
+        <w:spacing w:after="0" w:line="360" w:lineRule="auto"/>
+        <w:ind w:firstLine="709"/>
+        <w:jc w:val="both"/>
+        <w:rPr>
+          <w:rFonts w:ascii="Times New Roman" w:hAnsi="Times New Roman" w:cs="Times New Roman"/>
+          <w:b/>
+          <w:bCs/>
+          <w:sz w:val="28"/>
+          <w:szCs w:val="28"/>
+        </w:rPr>
+      </w:pPr>
+      <w:r>
+        <w:rPr>
+          <w:rFonts w:ascii="Times New Roman" w:hAnsi="Times New Roman" w:cs="Times New Roman"/>
+          <w:sz w:val="28"/>
+          <w:szCs w:val="28"/>
+        </w:rPr>
+        <w:t>1</w:t>
+      </w:r>
+      <w:r>
+        <w:rPr>
+          <w:rFonts w:ascii="Times New Roman" w:hAnsi="Times New Roman" w:cs="Times New Roman"/>
+          <w:sz w:val="28"/>
+          <w:szCs w:val="28"/>
+        </w:rPr>
+        <w:t>. А.А. Калентьев, Д.В. Гарайс, А.Е. Горяинов Новые технологии в программировании, Учебное пособие, Томск «Эль Контент» 2014, – 176 с.</w:t>
+      </w:r>
+    </w:p>
     <w:sectPr>
       <w:pgSz w:w="11906" w:h="16838"/>
       <w:pgMar w:top="1134" w:right="850" w:bottom="1134" w:left="1701" w:header="708" w:footer="708" w:gutter="0"/>
@@ -9866,7 +9713,7 @@
       </w:r>
     </w:p>
   </w:comment>
-  <w:comment w:id="12" w:author="tpu-user" w:date="2024-06-11T13:26:00Z" w:initials="tu">
+  <w:comment w:id="3" w:author="Екатерина Пичугина" w:date="2024-06-11T14:04:00Z" w:initials="ЕП">
     <w:p>
       <w:pPr>
         <w:pStyle w:val="ae"/>
@@ -9878,11 +9725,11 @@
         <w:annotationRef/>
       </w:r>
       <w:r>
-        <w:t>Описание</w:t>
+        <w:t>+</w:t>
       </w:r>
     </w:p>
   </w:comment>
-  <w:comment w:id="18" w:author="tpu-user" w:date="2024-06-11T13:27:00Z" w:initials="tu">
+  <w:comment w:id="13" w:author="tpu-user" w:date="2024-06-11T13:26:00Z" w:initials="tu">
     <w:p>
       <w:pPr>
         <w:pStyle w:val="ae"/>
@@ -9893,29 +9740,62 @@
         </w:rPr>
         <w:annotationRef/>
       </w:r>
+      <w:r>
+        <w:t>Описание</w:t>
+      </w:r>
+    </w:p>
+  </w:comment>
+  <w:comment w:id="14" w:author="Екатерина Пичугина" w:date="2024-06-11T13:45:00Z" w:initials="ЕП">
+    <w:p>
+      <w:pPr>
+        <w:pStyle w:val="ae"/>
+        <w:rPr>
+          <w:lang w:val="en-US"/>
+        </w:rPr>
+      </w:pPr>
+      <w:r>
+        <w:rPr>
+          <w:rStyle w:val="ad"/>
+        </w:rPr>
+        <w:annotationRef/>
+      </w:r>
+      <w:r>
+        <w:rPr>
+          <w:lang w:val="en-US"/>
+        </w:rPr>
+        <w:t>+</w:t>
+      </w:r>
+    </w:p>
+  </w:comment>
+  <w:comment w:id="20" w:author="tpu-user" w:date="2024-06-11T13:27:00Z" w:initials="tu">
+    <w:p>
+      <w:pPr>
+        <w:pStyle w:val="ae"/>
+      </w:pPr>
+      <w:r>
+        <w:rPr>
+          <w:rStyle w:val="ad"/>
+        </w:rPr>
+        <w:annotationRef/>
+      </w:r>
+      <w:r>
+        <w:rPr>
+          <w:lang w:val="en-US"/>
+        </w:rPr>
+        <w:t>TypeTransport</w:t>
+      </w:r>
+      <w:r>
+        <w:t xml:space="preserve">, </w:t>
+      </w:r>
       <w:proofErr w:type="spellStart"/>
       <w:r>
         <w:rPr>
           <w:lang w:val="en-US"/>
         </w:rPr>
-        <w:t>TypeTransport</w:t>
+        <w:t>TypeFuel</w:t>
       </w:r>
       <w:proofErr w:type="spellEnd"/>
       <w:r>
-        <w:t xml:space="preserve">, </w:t>
-      </w:r>
-      <w:proofErr w:type="spellStart"/>
-      <w:r>
-        <w:rPr>
-          <w:lang w:val="en-US"/>
-        </w:rPr>
-        <w:t>TypeFuel</w:t>
-      </w:r>
-      <w:proofErr w:type="spellEnd"/>
-      <w:r>
-        <w:rPr>
-          <w:lang w:val="en-US"/>
-        </w:rPr>
         <w:t xml:space="preserve"> – </w:t>
       </w:r>
       <w:r>
@@ -9928,6 +9808,28 @@
       </w:pPr>
       <w:r>
         <w:t>2 – поменять кратности</w:t>
+      </w:r>
+    </w:p>
+  </w:comment>
+  <w:comment w:id="21" w:author="Екатерина Пичугина" w:date="2024-06-11T13:59:00Z" w:initials="ЕП">
+    <w:p>
+      <w:pPr>
+        <w:pStyle w:val="ae"/>
+        <w:rPr>
+          <w:lang w:val="en-US"/>
+        </w:rPr>
+      </w:pPr>
+      <w:r>
+        <w:rPr>
+          <w:rStyle w:val="ad"/>
+        </w:rPr>
+        <w:annotationRef/>
+      </w:r>
+      <w:r>
+        <w:rPr>
+          <w:lang w:val="en-US"/>
+        </w:rPr>
+        <w:t>+</w:t>
       </w:r>
     </w:p>
   </w:comment>
@@ -9937,24 +9839,33 @@
 <file path=word/commentsExtended.xml><?xml version="1.0" encoding="utf-8"?>
 <w15:commentsEx xmlns:wpc="http://schemas.microsoft.com/office/word/2010/wordprocessingCanvas" xmlns:cx="http://schemas.microsoft.com/office/drawing/2014/chartex" xmlns:cx1="http://schemas.microsoft.com/office/drawing/2015/9/8/chartex" xmlns:cx2="http://schemas.microsoft.com/office/drawing/2015/10/21/chartex" xmlns:cx3="http://schemas.microsoft.com/office/drawing/2016/5/9/chartex" xmlns:cx4="http://schemas.microsoft.com/office/drawing/2016/5/10/chartex" xmlns:cx5="http://schemas.microsoft.com/office/drawing/2016/5/11/chartex" xmlns:cx6="http://schemas.microsoft.com/office/drawing/2016/5/12/chartex" xmlns:cx7="http://schemas.microsoft.com/office/drawing/2016/5/13/chartex" xmlns:cx8="http://schemas.microsoft.com/office/drawing/2016/5/14/chartex" xmlns:mc="http://schemas.openxmlformats.org/markup-compatibility/2006" xmlns:aink="http://schemas.microsoft.com/office/drawing/2016/ink" xmlns:am3d="http://schemas.microsoft.com/office/drawing/2017/model3d" xmlns:o="urn:schemas-microsoft-com:office:office" xmlns:r="http://schemas.openxmlformats.org/officeDocument/2006/relationships" xmlns:m="http://schemas.openxmlformats.org/officeDocument/2006/math" xmlns:v="urn:schemas-microsoft-com:vml" xmlns:wp14="http://schemas.microsoft.com/office/word/2010/wordprocessingDrawing" xmlns:wp="http://schemas.openxmlformats.org/drawingml/2006/wordprocessingDrawing" xmlns:w10="urn:schemas-microsoft-com:office:word" xmlns:w="http://schemas.openxmlformats.org/wordprocessingml/2006/main" xmlns:w14="http://schemas.microsoft.com/office/word/2010/wordml" xmlns:w15="http://schemas.microsoft.com/office/word/2012/wordml" xmlns:w16cex="http://schemas.microsoft.com/office/word/2018/wordml/cex" xmlns:w16cid="http://schemas.microsoft.com/office/word/2016/wordml/cid" xmlns:w16="http://schemas.microsoft.com/office/word/2018/wordml" xmlns:w16sdtdh="http://schemas.microsoft.com/office/word/2020/wordml/sdtdatahash" xmlns:w16se="http://schemas.microsoft.com/office/word/2015/wordml/symex" xmlns:wpg="http://schemas.microsoft.com/office/word/2010/wordprocessingGroup" xmlns:wpi="http://schemas.microsoft.com/office/word/2010/wordprocessingInk" xmlns:wne="http://schemas.microsoft.com/office/word/2006/wordml" xmlns:wps="http://schemas.microsoft.com/office/word/2010/wordprocessingShape" mc:Ignorable="w14 w15 w16se w16cid w16 w16cex w16sdtdh wp14">
   <w15:commentEx w15:paraId="3B7FA1CF" w15:done="0"/>
+  <w15:commentEx w15:paraId="129C14EB" w15:paraIdParent="3B7FA1CF" w15:done="0"/>
   <w15:commentEx w15:paraId="0DA09801" w15:done="0"/>
+  <w15:commentEx w15:paraId="4B699D0B" w15:paraIdParent="0DA09801" w15:done="0"/>
   <w15:commentEx w15:paraId="4A1784F4" w15:done="0"/>
+  <w15:commentEx w15:paraId="4EF2B994" w15:paraIdParent="4A1784F4" w15:done="0"/>
 </w15:commentsEx>
 </file>
 
 <file path=word/commentsExtensible.xml><?xml version="1.0" encoding="utf-8"?>
 <w16cex:commentsExtensible xmlns:wpc="http://schemas.microsoft.com/office/word/2010/wordprocessingCanvas" xmlns:cx="http://schemas.microsoft.com/office/drawing/2014/chartex" xmlns:cx1="http://schemas.microsoft.com/office/drawing/2015/9/8/chartex" xmlns:cx2="http://schemas.microsoft.com/office/drawing/2015/10/21/chartex" xmlns:cx3="http://schemas.microsoft.com/office/drawing/2016/5/9/chartex" xmlns:cx4="http://schemas.microsoft.com/office/drawing/2016/5/10/chartex" xmlns:cx5="http://schemas.microsoft.com/office/drawing/2016/5/11/chartex" xmlns:cx6="http://schemas.microsoft.com/office/drawing/2016/5/12/chartex" xmlns:cx7="http://schemas.microsoft.com/office/drawing/2016/5/13/chartex" xmlns:cx8="http://schemas.microsoft.com/office/drawing/2016/5/14/chartex" xmlns:mc="http://schemas.openxmlformats.org/markup-compatibility/2006" xmlns:aink="http://schemas.microsoft.com/office/drawing/2016/ink" xmlns:am3d="http://schemas.microsoft.com/office/drawing/2017/model3d" xmlns:o="urn:schemas-microsoft-com:office:office" xmlns:r="http://schemas.openxmlformats.org/officeDocument/2006/relationships" xmlns:m="http://schemas.openxmlformats.org/officeDocument/2006/math" xmlns:v="urn:schemas-microsoft-com:vml" xmlns:wp14="http://schemas.microsoft.com/office/word/2010/wordprocessingDrawing" xmlns:wp="http://schemas.openxmlformats.org/drawingml/2006/wordprocessingDrawing" xmlns:w10="urn:schemas-microsoft-com:office:word" xmlns:w="http://schemas.openxmlformats.org/wordprocessingml/2006/main" xmlns:w14="http://schemas.microsoft.com/office/word/2010/wordml" xmlns:w15="http://schemas.microsoft.com/office/word/2012/wordml" xmlns:w16cex="http://schemas.microsoft.com/office/word/2018/wordml/cex" xmlns:w16cid="http://schemas.microsoft.com/office/word/2016/wordml/cid" xmlns:w16="http://schemas.microsoft.com/office/word/2018/wordml" xmlns:w16sdtdh="http://schemas.microsoft.com/office/word/2020/wordml/sdtdatahash" xmlns:w16se="http://schemas.microsoft.com/office/word/2015/wordml/symex" xmlns:wpg="http://schemas.microsoft.com/office/word/2010/wordprocessingGroup" xmlns:wpi="http://schemas.microsoft.com/office/word/2010/wordprocessingInk" xmlns:wne="http://schemas.microsoft.com/office/word/2006/wordml" xmlns:wps="http://schemas.microsoft.com/office/word/2010/wordprocessingShape" mc:Ignorable="w14 w15 w16se w16cid w16 w16cex w16sdtdh wp14">
   <w16cex:commentExtensible w16cex:durableId="2A12CF18" w16cex:dateUtc="2024-06-11T06:26:00Z"/>
+  <w16cex:commentExtensible w16cex:durableId="2A12D7F1" w16cex:dateUtc="2024-06-11T07:04:00Z"/>
   <w16cex:commentExtensible w16cex:durableId="2A12CF21" w16cex:dateUtc="2024-06-11T06:26:00Z"/>
+  <w16cex:commentExtensible w16cex:durableId="2A12D373" w16cex:dateUtc="2024-06-11T06:45:00Z"/>
   <w16cex:commentExtensible w16cex:durableId="2A12CF31" w16cex:dateUtc="2024-06-11T06:27:00Z"/>
+  <w16cex:commentExtensible w16cex:durableId="2A12D6B1" w16cex:dateUtc="2024-06-11T06:59:00Z"/>
 </w16cex:commentsExtensible>
 </file>
 
 <file path=word/commentsIds.xml><?xml version="1.0" encoding="utf-8"?>
 <w16cid:commentsIds xmlns:wpc="http://schemas.microsoft.com/office/word/2010/wordprocessingCanvas" xmlns:cx="http://schemas.microsoft.com/office/drawing/2014/chartex" xmlns:cx1="http://schemas.microsoft.com/office/drawing/2015/9/8/chartex" xmlns:cx2="http://schemas.microsoft.com/office/drawing/2015/10/21/chartex" xmlns:cx3="http://schemas.microsoft.com/office/drawing/2016/5/9/chartex" xmlns:cx4="http://schemas.microsoft.com/office/drawing/2016/5/10/chartex" xmlns:cx5="http://schemas.microsoft.com/office/drawing/2016/5/11/chartex" xmlns:cx6="http://schemas.microsoft.com/office/drawing/2016/5/12/chartex" xmlns:cx7="http://schemas.microsoft.com/office/drawing/2016/5/13/chartex" xmlns:cx8="http://schemas.microsoft.com/office/drawing/2016/5/14/chartex" xmlns:mc="http://schemas.openxmlformats.org/markup-compatibility/2006" xmlns:aink="http://schemas.microsoft.com/office/drawing/2016/ink" xmlns:am3d="http://schemas.microsoft.com/office/drawing/2017/model3d" xmlns:o="urn:schemas-microsoft-com:office:office" xmlns:r="http://schemas.openxmlformats.org/officeDocument/2006/relationships" xmlns:m="http://schemas.openxmlformats.org/officeDocument/2006/math" xmlns:v="urn:schemas-microsoft-com:vml" xmlns:wp14="http://schemas.microsoft.com/office/word/2010/wordprocessingDrawing" xmlns:wp="http://schemas.openxmlformats.org/drawingml/2006/wordprocessingDrawing" xmlns:w10="urn:schemas-microsoft-com:office:word" xmlns:w="http://schemas.openxmlformats.org/wordprocessingml/2006/main" xmlns:w14="http://schemas.microsoft.com/office/word/2010/wordml" xmlns:w15="http://schemas.microsoft.com/office/word/2012/wordml" xmlns:w16cex="http://schemas.microsoft.com/office/word/2018/wordml/cex" xmlns:w16cid="http://schemas.microsoft.com/office/word/2016/wordml/cid" xmlns:w16="http://schemas.microsoft.com/office/word/2018/wordml" xmlns:w16sdtdh="http://schemas.microsoft.com/office/word/2020/wordml/sdtdatahash" xmlns:w16se="http://schemas.microsoft.com/office/word/2015/wordml/symex" xmlns:wpg="http://schemas.microsoft.com/office/word/2010/wordprocessingGroup" xmlns:wpi="http://schemas.microsoft.com/office/word/2010/wordprocessingInk" xmlns:wne="http://schemas.microsoft.com/office/word/2006/wordml" xmlns:wps="http://schemas.microsoft.com/office/word/2010/wordprocessingShape" mc:Ignorable="w14 w15 w16se w16cid w16 w16cex w16sdtdh wp14">
   <w16cid:commentId w16cid:paraId="3B7FA1CF" w16cid:durableId="2A12CF18"/>
+  <w16cid:commentId w16cid:paraId="129C14EB" w16cid:durableId="2A12D7F1"/>
   <w16cid:commentId w16cid:paraId="0DA09801" w16cid:durableId="2A12CF21"/>
+  <w16cid:commentId w16cid:paraId="4B699D0B" w16cid:durableId="2A12D373"/>
   <w16cid:commentId w16cid:paraId="4A1784F4" w16cid:durableId="2A12CF31"/>
+  <w16cid:commentId w16cid:paraId="4EF2B994" w16cid:durableId="2A12D6B1"/>
 </w16cid:commentsIds>
 </file>
 
@@ -10431,6 +10342,9 @@
 <w15:people xmlns:wpc="http://schemas.microsoft.com/office/word/2010/wordprocessingCanvas" xmlns:cx="http://schemas.microsoft.com/office/drawing/2014/chartex" xmlns:cx1="http://schemas.microsoft.com/office/drawing/2015/9/8/chartex" xmlns:cx2="http://schemas.microsoft.com/office/drawing/2015/10/21/chartex" xmlns:cx3="http://schemas.microsoft.com/office/drawing/2016/5/9/chartex" xmlns:cx4="http://schemas.microsoft.com/office/drawing/2016/5/10/chartex" xmlns:cx5="http://schemas.microsoft.com/office/drawing/2016/5/11/chartex" xmlns:cx6="http://schemas.microsoft.com/office/drawing/2016/5/12/chartex" xmlns:cx7="http://schemas.microsoft.com/office/drawing/2016/5/13/chartex" xmlns:cx8="http://schemas.microsoft.com/office/drawing/2016/5/14/chartex" xmlns:mc="http://schemas.openxmlformats.org/markup-compatibility/2006" xmlns:aink="http://schemas.microsoft.com/office/drawing/2016/ink" xmlns:am3d="http://schemas.microsoft.com/office/drawing/2017/model3d" xmlns:o="urn:schemas-microsoft-com:office:office" xmlns:r="http://schemas.openxmlformats.org/officeDocument/2006/relationships" xmlns:m="http://schemas.openxmlformats.org/officeDocument/2006/math" xmlns:v="urn:schemas-microsoft-com:vml" xmlns:wp14="http://schemas.microsoft.com/office/word/2010/wordprocessingDrawing" xmlns:wp="http://schemas.openxmlformats.org/drawingml/2006/wordprocessingDrawing" xmlns:w10="urn:schemas-microsoft-com:office:word" xmlns:w="http://schemas.openxmlformats.org/wordprocessingml/2006/main" xmlns:w14="http://schemas.microsoft.com/office/word/2010/wordml" xmlns:w15="http://schemas.microsoft.com/office/word/2012/wordml" xmlns:w16cex="http://schemas.microsoft.com/office/word/2018/wordml/cex" xmlns:w16cid="http://schemas.microsoft.com/office/word/2016/wordml/cid" xmlns:w16="http://schemas.microsoft.com/office/word/2018/wordml" xmlns:w16sdtdh="http://schemas.microsoft.com/office/word/2020/wordml/sdtdatahash" xmlns:w16se="http://schemas.microsoft.com/office/word/2015/wordml/symex" xmlns:wpg="http://schemas.microsoft.com/office/word/2010/wordprocessingGroup" xmlns:wpi="http://schemas.microsoft.com/office/word/2010/wordprocessingInk" xmlns:wne="http://schemas.microsoft.com/office/word/2006/wordml" xmlns:wps="http://schemas.microsoft.com/office/word/2010/wordprocessingShape" mc:Ignorable="w14 w15 w16se w16cid w16 w16cex w16sdtdh wp14">
   <w15:person w15:author="tpu-user">
     <w15:presenceInfo w15:providerId="AD" w15:userId="S-1-5-21-507921405-1993962763-1957994488-84864"/>
+  </w15:person>
+  <w15:person w15:author="Екатерина Пичугина">
+    <w15:presenceInfo w15:providerId="Windows Live" w15:userId="ac1a3da30cff1d1a"/>
   </w15:person>
 </w15:people>
 </file>
@@ -10859,7 +10773,6 @@
   <w:style w:type="character" w:default="1" w:styleId="a0">
     <w:name w:val="Default Paragraph Font"/>
     <w:uiPriority w:val="1"/>
-    <w:semiHidden/>
     <w:unhideWhenUsed/>
   </w:style>
   <w:style w:type="table" w:default="1" w:styleId="a1">
